--- a/魏昌进  Java开发工程师  weicj1996@gmail.com.docx
+++ b/魏昌进  Java开发工程师  weicj1996@gmail.com.docx
@@ -6,6 +6,8 @@
       <w:pPr>
         <w:spacing w:line="400" w:lineRule="exact"/>
       </w:pPr>
+      <w:bookmarkStart w:id="0" w:name="_GoBack"/>
+      <w:bookmarkEnd w:id="0"/>
       <w:r>
         <w:rPr>
           <w:sz w:val="24"/>
@@ -932,6 +934,7 @@
         <w:pageBreakBefore w:val="0"/>
         <w:widowControl w:val="0"/>
         <w:numPr>
+          <w:ilvl w:val="0"/>
           <w:numId w:val="0"/>
         </w:numPr>
         <w:kinsoku/>
@@ -947,20 +950,20 @@
         <w:ind w:leftChars="0" w:firstLine="420" w:firstLineChars="0"/>
         <w:textAlignment w:val="auto"/>
         <w:rPr>
-          <w:rFonts w:hint="eastAsia" w:ascii="微软雅黑" w:hAnsi="微软雅黑" w:eastAsia="微软雅黑" w:cs="微软雅黑"/>
-          <w:sz w:val="24"/>
-          <w:szCs w:val="24"/>
-          <w:lang w:val="en-US" w:eastAsia="zh-CN"/>
-        </w:rPr>
-      </w:pPr>
-      <w:r>
-        <w:rPr>
-          <w:rFonts w:hint="eastAsia" w:ascii="微软雅黑" w:hAnsi="微软雅黑" w:eastAsia="微软雅黑" w:cs="微软雅黑"/>
-          <w:sz w:val="24"/>
-          <w:szCs w:val="24"/>
-          <w:lang w:val="en-US" w:eastAsia="zh-CN"/>
-        </w:rPr>
-        <w:t>熟悉MySQL，掌握SQL语法</w:t>
+          <w:rFonts w:hint="default" w:ascii="微软雅黑" w:hAnsi="微软雅黑" w:eastAsia="微软雅黑" w:cs="微软雅黑"/>
+          <w:sz w:val="24"/>
+          <w:szCs w:val="24"/>
+          <w:lang w:val="en-US" w:eastAsia="zh-CN"/>
+        </w:rPr>
+      </w:pPr>
+      <w:r>
+        <w:rPr>
+          <w:rFonts w:hint="eastAsia" w:ascii="微软雅黑" w:hAnsi="微软雅黑" w:eastAsia="微软雅黑" w:cs="微软雅黑"/>
+          <w:sz w:val="24"/>
+          <w:szCs w:val="24"/>
+          <w:lang w:val="en-US" w:eastAsia="zh-CN"/>
+        </w:rPr>
+        <w:t>熟练使用SQL语法，熟悉MySQL等主流数据库</w:t>
       </w:r>
     </w:p>
     <w:p>
@@ -1038,7 +1041,7 @@
           <w:szCs w:val="24"/>
           <w:lang w:val="en-US" w:eastAsia="zh-CN"/>
         </w:rPr>
-        <w:t>了解Spring Cloud框架</w:t>
+        <w:t>熟悉Spring Cloud微服务框架</w:t>
       </w:r>
     </w:p>
     <w:p>
@@ -1102,7 +1105,7 @@
           <w:szCs w:val="24"/>
           <w:lang w:val="en-US" w:eastAsia="zh-CN"/>
         </w:rPr>
-        <w:t>熟练使用Idea、Eclipse、Git、Maven等常用开发工具</w:t>
+        <w:t>熟练使用Idea、Eclipse、Git、Maven、Postman等常用开发工具</w:t>
       </w:r>
       <w:r>
         <w:rPr>
@@ -2193,18 +2196,7 @@
           <w:szCs w:val="24"/>
           <w:lang w:val="en-US" w:eastAsia="zh-CN"/>
         </w:rPr>
-        <w:t xml:space="preserve"> 国</w:t>
-      </w:r>
-      <w:bookmarkStart w:id="0" w:name="_GoBack"/>
-      <w:bookmarkEnd w:id="0"/>
-      <w:r>
-        <w:rPr>
-          <w:rFonts w:hint="eastAsia" w:ascii="微软雅黑" w:hAnsi="微软雅黑" w:eastAsia="微软雅黑" w:cs="微软雅黑"/>
-          <w:sz w:val="24"/>
-          <w:szCs w:val="24"/>
-          <w:lang w:val="en-US" w:eastAsia="zh-CN"/>
-        </w:rPr>
-        <w:t>家工信部数据库管理工程师证书</w:t>
+        <w:t xml:space="preserve"> 国家工信部数据库管理工程师证书</w:t>
       </w:r>
     </w:p>
     <w:p>

--- a/魏昌进  Java开发工程师  weicj1996@gmail.com.docx
+++ b/魏昌进  Java开发工程师  weicj1996@gmail.com.docx
@@ -6,8 +6,6 @@
       <w:pPr>
         <w:spacing w:line="400" w:lineRule="exact"/>
       </w:pPr>
-      <w:bookmarkStart w:id="0" w:name="_GoBack"/>
-      <w:bookmarkEnd w:id="0"/>
       <w:r>
         <w:rPr>
           <w:sz w:val="24"/>
@@ -846,7 +844,7 @@
           <w:szCs w:val="24"/>
           <w:lang w:val="en-US" w:eastAsia="zh-CN"/>
         </w:rPr>
-        <w:t>扎实的Java语言编程，熟悉JavaWeb开发流程</w:t>
+        <w:t>扎实的Java基础、掌握IO、集合、多线程等技术</w:t>
       </w:r>
     </w:p>
     <w:p>
@@ -885,7 +883,7 @@
           <w:szCs w:val="24"/>
           <w:lang w:val="en-US" w:eastAsia="zh-CN"/>
         </w:rPr>
-        <w:t>熟练使用Spring Boot、Spring MVC、Spring</w:t>
+        <w:t>熟悉常用的数据结构、设计模式、算法，了解JVM原理</w:t>
       </w:r>
     </w:p>
     <w:p>
@@ -924,7 +922,7 @@
           <w:szCs w:val="24"/>
           <w:lang w:val="en-US" w:eastAsia="zh-CN"/>
         </w:rPr>
-        <w:t>熟练使用MyBatis、MyBatis-Plus，了解JPA</w:t>
+        <w:t>熟练使用Spring Boot、Spring MVC、Spring</w:t>
       </w:r>
     </w:p>
     <w:p>
@@ -950,20 +948,20 @@
         <w:ind w:leftChars="0" w:firstLine="420" w:firstLineChars="0"/>
         <w:textAlignment w:val="auto"/>
         <w:rPr>
-          <w:rFonts w:hint="default" w:ascii="微软雅黑" w:hAnsi="微软雅黑" w:eastAsia="微软雅黑" w:cs="微软雅黑"/>
-          <w:sz w:val="24"/>
-          <w:szCs w:val="24"/>
-          <w:lang w:val="en-US" w:eastAsia="zh-CN"/>
-        </w:rPr>
-      </w:pPr>
-      <w:r>
-        <w:rPr>
-          <w:rFonts w:hint="eastAsia" w:ascii="微软雅黑" w:hAnsi="微软雅黑" w:eastAsia="微软雅黑" w:cs="微软雅黑"/>
-          <w:sz w:val="24"/>
-          <w:szCs w:val="24"/>
-          <w:lang w:val="en-US" w:eastAsia="zh-CN"/>
-        </w:rPr>
-        <w:t>熟练使用SQL语法，熟悉MySQL等主流数据库</w:t>
+          <w:rFonts w:hint="eastAsia" w:ascii="微软雅黑" w:hAnsi="微软雅黑" w:eastAsia="微软雅黑" w:cs="微软雅黑"/>
+          <w:sz w:val="24"/>
+          <w:szCs w:val="24"/>
+          <w:lang w:val="en-US" w:eastAsia="zh-CN"/>
+        </w:rPr>
+      </w:pPr>
+      <w:r>
+        <w:rPr>
+          <w:rFonts w:hint="eastAsia" w:ascii="微软雅黑" w:hAnsi="微软雅黑" w:eastAsia="微软雅黑" w:cs="微软雅黑"/>
+          <w:sz w:val="24"/>
+          <w:szCs w:val="24"/>
+          <w:lang w:val="en-US" w:eastAsia="zh-CN"/>
+        </w:rPr>
+        <w:t>熟练使用MyBatis、MyBatis-Plus、JPA</w:t>
       </w:r>
     </w:p>
     <w:p>
@@ -989,20 +987,20 @@
         <w:ind w:leftChars="0" w:firstLine="420" w:firstLineChars="0"/>
         <w:textAlignment w:val="auto"/>
         <w:rPr>
-          <w:rFonts w:hint="eastAsia" w:ascii="微软雅黑" w:hAnsi="微软雅黑" w:eastAsia="微软雅黑" w:cs="微软雅黑"/>
-          <w:sz w:val="24"/>
-          <w:szCs w:val="24"/>
-          <w:lang w:val="en-US" w:eastAsia="zh-CN"/>
-        </w:rPr>
-      </w:pPr>
-      <w:r>
-        <w:rPr>
-          <w:rFonts w:hint="eastAsia" w:ascii="微软雅黑" w:hAnsi="微软雅黑" w:eastAsia="微软雅黑" w:cs="微软雅黑"/>
-          <w:sz w:val="24"/>
-          <w:szCs w:val="24"/>
-          <w:lang w:val="en-US" w:eastAsia="zh-CN"/>
-        </w:rPr>
-        <w:t>熟悉Redis缓存、RabbitMQ队列</w:t>
+          <w:rFonts w:hint="default" w:ascii="微软雅黑" w:hAnsi="微软雅黑" w:eastAsia="微软雅黑" w:cs="微软雅黑"/>
+          <w:sz w:val="24"/>
+          <w:szCs w:val="24"/>
+          <w:lang w:val="en-US" w:eastAsia="zh-CN"/>
+        </w:rPr>
+      </w:pPr>
+      <w:r>
+        <w:rPr>
+          <w:rFonts w:hint="eastAsia" w:ascii="微软雅黑" w:hAnsi="微软雅黑" w:eastAsia="微软雅黑" w:cs="微软雅黑"/>
+          <w:sz w:val="24"/>
+          <w:szCs w:val="24"/>
+          <w:lang w:val="en-US" w:eastAsia="zh-CN"/>
+        </w:rPr>
+        <w:t>熟练使用SQL语法，熟悉MySQL等主流数据库</w:t>
       </w:r>
     </w:p>
     <w:p>
@@ -1028,6 +1026,45 @@
         <w:ind w:leftChars="0" w:firstLine="420" w:firstLineChars="0"/>
         <w:textAlignment w:val="auto"/>
         <w:rPr>
+          <w:rFonts w:hint="eastAsia" w:ascii="微软雅黑" w:hAnsi="微软雅黑" w:eastAsia="微软雅黑" w:cs="微软雅黑"/>
+          <w:sz w:val="24"/>
+          <w:szCs w:val="24"/>
+          <w:lang w:val="en-US" w:eastAsia="zh-CN"/>
+        </w:rPr>
+      </w:pPr>
+      <w:r>
+        <w:rPr>
+          <w:rFonts w:hint="eastAsia" w:ascii="微软雅黑" w:hAnsi="微软雅黑" w:eastAsia="微软雅黑" w:cs="微软雅黑"/>
+          <w:sz w:val="24"/>
+          <w:szCs w:val="24"/>
+          <w:lang w:val="en-US" w:eastAsia="zh-CN"/>
+        </w:rPr>
+        <w:t>熟悉Redis缓存数据库、RabbitMQ消息队列</w:t>
+      </w:r>
+    </w:p>
+    <w:p>
+      <w:pPr>
+        <w:keepNext w:val="0"/>
+        <w:keepLines w:val="0"/>
+        <w:pageBreakBefore w:val="0"/>
+        <w:widowControl w:val="0"/>
+        <w:numPr>
+          <w:ilvl w:val="0"/>
+          <w:numId w:val="0"/>
+        </w:numPr>
+        <w:kinsoku/>
+        <w:wordWrap/>
+        <w:overflowPunct/>
+        <w:topLinePunct w:val="0"/>
+        <w:autoSpaceDE/>
+        <w:autoSpaceDN/>
+        <w:bidi w:val="0"/>
+        <w:adjustRightInd/>
+        <w:snapToGrid/>
+        <w:spacing w:line="440" w:lineRule="exact"/>
+        <w:ind w:leftChars="0" w:firstLine="420" w:firstLineChars="0"/>
+        <w:textAlignment w:val="auto"/>
+        <w:rPr>
           <w:rFonts w:hint="default" w:ascii="微软雅黑" w:hAnsi="微软雅黑" w:eastAsia="微软雅黑" w:cs="微软雅黑"/>
           <w:sz w:val="24"/>
           <w:szCs w:val="24"/>
@@ -1041,7 +1078,7 @@
           <w:szCs w:val="24"/>
           <w:lang w:val="en-US" w:eastAsia="zh-CN"/>
         </w:rPr>
-        <w:t>熟悉Spring Cloud微服务框架</w:t>
+        <w:t>熟悉Spring Cloud Alibaba 微服务框架</w:t>
       </w:r>
     </w:p>
     <w:p>
@@ -1082,6 +1119,8 @@
         </w:rPr>
         <w:t>其它</w:t>
       </w:r>
+      <w:bookmarkStart w:id="0" w:name="_GoBack"/>
+      <w:bookmarkEnd w:id="0"/>
     </w:p>
     <w:p>
       <w:pPr>
@@ -1092,7 +1131,7 @@
         <w:spacing w:line="400" w:lineRule="exact"/>
         <w:ind w:leftChars="0" w:firstLine="420" w:firstLineChars="0"/>
         <w:rPr>
-          <w:rFonts w:hint="default" w:ascii="微软雅黑" w:hAnsi="微软雅黑" w:eastAsia="微软雅黑" w:cs="微软雅黑"/>
+          <w:rFonts w:hint="eastAsia" w:ascii="微软雅黑" w:hAnsi="微软雅黑" w:eastAsia="微软雅黑" w:cs="微软雅黑"/>
           <w:sz w:val="24"/>
           <w:szCs w:val="24"/>
           <w:lang w:val="en-US" w:eastAsia="zh-CN"/>
@@ -1106,33 +1145,6 @@
           <w:lang w:val="en-US" w:eastAsia="zh-CN"/>
         </w:rPr>
         <w:t>熟练使用Idea、Eclipse、Git、Maven、Postman等常用开发工具</w:t>
-      </w:r>
-      <w:r>
-        <w:rPr>
-          <w:rFonts w:hint="eastAsia" w:ascii="微软雅黑" w:hAnsi="微软雅黑" w:eastAsia="微软雅黑" w:cs="微软雅黑"/>
-          <w:sz w:val="24"/>
-          <w:szCs w:val="24"/>
-          <w:lang w:val="en-US" w:eastAsia="zh-CN"/>
-        </w:rPr>
-        <w:br w:type="textWrapping"/>
-      </w:r>
-      <w:r>
-        <w:rPr>
-          <w:rFonts w:hint="eastAsia" w:ascii="微软雅黑" w:hAnsi="微软雅黑" w:eastAsia="微软雅黑" w:cs="微软雅黑"/>
-          <w:sz w:val="24"/>
-          <w:szCs w:val="24"/>
-          <w:lang w:val="en-US" w:eastAsia="zh-CN"/>
-        </w:rPr>
-        <w:tab/>
-      </w:r>
-      <w:r>
-        <w:rPr>
-          <w:rFonts w:hint="eastAsia" w:ascii="微软雅黑" w:hAnsi="微软雅黑" w:eastAsia="微软雅黑" w:cs="微软雅黑"/>
-          <w:sz w:val="24"/>
-          <w:szCs w:val="24"/>
-          <w:lang w:val="en-US" w:eastAsia="zh-CN"/>
-        </w:rPr>
-        <w:t>熟悉JavaScript、jQuery，了解vue.js</w:t>
       </w:r>
     </w:p>
     <w:p>
@@ -1157,7 +1169,32 @@
           <w:szCs w:val="24"/>
           <w:lang w:val="en-US" w:eastAsia="zh-CN"/>
         </w:rPr>
-        <w:t>熟悉HTML协议，</w:t>
+        <w:t>熟悉使用Selenium网页自动化测试框架</w:t>
+      </w:r>
+    </w:p>
+    <w:p>
+      <w:pPr>
+        <w:numPr>
+          <w:ilvl w:val="0"/>
+          <w:numId w:val="0"/>
+        </w:numPr>
+        <w:spacing w:line="400" w:lineRule="exact"/>
+        <w:ind w:leftChars="0" w:firstLine="420" w:firstLineChars="0"/>
+        <w:rPr>
+          <w:rFonts w:hint="default" w:ascii="微软雅黑" w:hAnsi="微软雅黑" w:eastAsia="微软雅黑" w:cs="微软雅黑"/>
+          <w:sz w:val="24"/>
+          <w:szCs w:val="24"/>
+          <w:lang w:val="en-US" w:eastAsia="zh-CN"/>
+        </w:rPr>
+      </w:pPr>
+      <w:r>
+        <w:rPr>
+          <w:rFonts w:hint="eastAsia" w:ascii="微软雅黑" w:hAnsi="微软雅黑" w:eastAsia="微软雅黑" w:cs="微软雅黑"/>
+          <w:sz w:val="24"/>
+          <w:szCs w:val="24"/>
+          <w:lang w:val="en-US" w:eastAsia="zh-CN"/>
+        </w:rPr>
+        <w:t>了解HTML5、CSS、JQuery、AJAX、JSON、XML等</w:t>
       </w:r>
     </w:p>
     <w:p>
@@ -1179,21 +1216,34 @@
         <w:ind w:firstLine="420" w:firstLineChars="0"/>
         <w:textAlignment w:val="auto"/>
         <w:rPr>
-          <w:rFonts w:hint="eastAsia" w:ascii="微软雅黑" w:hAnsi="微软雅黑" w:eastAsia="微软雅黑" w:cs="微软雅黑"/>
-          <w:sz w:val="24"/>
-          <w:szCs w:val="24"/>
-          <w:lang w:val="en-US" w:eastAsia="zh-CN"/>
-        </w:rPr>
-      </w:pPr>
-      <w:r>
-        <w:rPr>
-          <w:rFonts w:hint="eastAsia" w:ascii="微软雅黑" w:hAnsi="微软雅黑" w:eastAsia="微软雅黑" w:cs="微软雅黑"/>
-          <w:sz w:val="24"/>
-          <w:szCs w:val="24"/>
-          <w:lang w:val="en-US" w:eastAsia="zh-CN"/>
-        </w:rPr>
-        <w:t>了解微信小程序和Android应用开发</w:t>
-      </w:r>
+          <w:rFonts w:hint="default" w:ascii="微软雅黑" w:hAnsi="微软雅黑" w:eastAsia="微软雅黑" w:cs="微软雅黑"/>
+          <w:sz w:val="24"/>
+          <w:szCs w:val="24"/>
+          <w:lang w:val="en-US" w:eastAsia="zh-CN"/>
+        </w:rPr>
+      </w:pPr>
+      <w:r>
+        <w:rPr>
+          <w:rFonts w:hint="eastAsia" w:ascii="微软雅黑" w:hAnsi="微软雅黑" w:eastAsia="微软雅黑" w:cs="微软雅黑"/>
+          <w:sz w:val="24"/>
+          <w:szCs w:val="24"/>
+          <w:lang w:val="en-US" w:eastAsia="zh-CN"/>
+        </w:rPr>
+        <w:t>熟悉微信小程序和Android电商类后台开发</w:t>
+      </w:r>
+    </w:p>
+    <w:p>
+      <w:pPr>
+        <w:spacing w:line="400" w:lineRule="exact"/>
+        <w:rPr>
+          <w:rFonts w:hint="eastAsia" w:ascii="微软雅黑" w:hAnsi="微软雅黑" w:eastAsia="微软雅黑" w:cs="微软雅黑"/>
+          <w:b/>
+          <w:color w:val="0000FF"/>
+          <w:sz w:val="28"/>
+          <w:u w:val="single"/>
+          <w:lang w:val="en-US" w:eastAsia="zh-CN"/>
+        </w:rPr>
+      </w:pPr>
     </w:p>
     <w:p>
       <w:pPr>
@@ -1296,7 +1346,7 @@
           <w:szCs w:val="24"/>
           <w:lang w:val="en-US" w:eastAsia="zh-CN"/>
         </w:rPr>
-        <w:t>火售好货电商平台</w:t>
+        <w:t>火售好货电商SaaS平台</w:t>
       </w:r>
       <w:r>
         <w:rPr>
@@ -1330,7 +1380,7 @@
           <w:szCs w:val="24"/>
           <w:lang w:val="en-US" w:eastAsia="zh-CN"/>
         </w:rPr>
-        <w:t>第三方平台开发：第三方平台是为了让公众号或小程序运营者，在面向垂直行业需求时，可以一键授权给第三方平台，通过第三方平台来完成业务。</w:t>
+        <w:t>火售电商平台：火售面向商家的线上开店系统，帮助商家搭建网上店铺，支持拼团、砍价、优惠券、分销员、会员储值等上百种营销工具，以及客户管理、数据分析、行业洞察等多种功能</w:t>
       </w:r>
     </w:p>
     <w:p>
@@ -1342,20 +1392,20 @@
         <w:spacing w:line="400" w:lineRule="exact"/>
         <w:ind w:firstLine="420" w:firstLineChars="0"/>
         <w:rPr>
-          <w:rFonts w:hint="eastAsia" w:ascii="微软雅黑" w:hAnsi="微软雅黑" w:eastAsia="微软雅黑" w:cs="微软雅黑"/>
-          <w:sz w:val="24"/>
-          <w:szCs w:val="24"/>
-          <w:lang w:val="en-US" w:eastAsia="zh-CN"/>
-        </w:rPr>
-      </w:pPr>
-      <w:r>
-        <w:rPr>
-          <w:rFonts w:hint="eastAsia" w:ascii="微软雅黑" w:hAnsi="微软雅黑" w:eastAsia="微软雅黑" w:cs="微软雅黑"/>
-          <w:sz w:val="24"/>
-          <w:szCs w:val="24"/>
-          <w:lang w:val="en-US" w:eastAsia="zh-CN"/>
-        </w:rPr>
-        <w:t>小程序数据开发：小程序数据分析，是面向小程序开发者、运营者的数据分析工具，提供关键指标统计、实时访问监控、自定义分析等，帮助小程序产品迭代优化和运营。主要功能包括每日例行统计的标准分析，以及满足用户个性化需求的自定义分析</w:t>
+          <w:rFonts w:hint="default" w:ascii="微软雅黑" w:hAnsi="微软雅黑" w:eastAsia="微软雅黑" w:cs="微软雅黑"/>
+          <w:sz w:val="24"/>
+          <w:szCs w:val="24"/>
+          <w:lang w:val="en-US" w:eastAsia="zh-CN"/>
+        </w:rPr>
+      </w:pPr>
+      <w:r>
+        <w:rPr>
+          <w:rFonts w:hint="eastAsia" w:ascii="微软雅黑" w:hAnsi="微软雅黑" w:eastAsia="微软雅黑" w:cs="微软雅黑"/>
+          <w:sz w:val="24"/>
+          <w:szCs w:val="24"/>
+          <w:lang w:val="en-US" w:eastAsia="zh-CN"/>
+        </w:rPr>
+        <w:t>第三方商品库：以网易严选、网易考拉及其他供应链合作商支持的第三方商品库，解决商城商品货源较少的情况。并于渠道商合作共同售卖第三方商品库商品，</w:t>
       </w:r>
     </w:p>
     <w:p>
@@ -1367,20 +1417,114 @@
         <w:spacing w:line="400" w:lineRule="exact"/>
         <w:ind w:firstLine="420" w:firstLineChars="0"/>
         <w:rPr>
-          <w:rFonts w:hint="eastAsia" w:ascii="微软雅黑" w:hAnsi="微软雅黑" w:eastAsia="微软雅黑" w:cs="微软雅黑"/>
-          <w:sz w:val="24"/>
-          <w:szCs w:val="24"/>
-          <w:lang w:val="en-US" w:eastAsia="zh-CN"/>
-        </w:rPr>
-      </w:pPr>
-      <w:r>
-        <w:rPr>
-          <w:rFonts w:hint="eastAsia" w:ascii="微软雅黑" w:hAnsi="微软雅黑" w:eastAsia="微软雅黑" w:cs="微软雅黑"/>
-          <w:sz w:val="24"/>
-          <w:szCs w:val="24"/>
-          <w:lang w:val="en-US" w:eastAsia="zh-CN"/>
-        </w:rPr>
-        <w:t>第三方商品库：以网易严选、网易考拉及其他供应链合作商支持的第三方商品库，解决商城商品货源较少的情况。并于渠道商合作共同售卖第三方商品库商品</w:t>
+          <w:rFonts w:hint="default" w:ascii="微软雅黑" w:hAnsi="微软雅黑" w:eastAsia="微软雅黑" w:cs="微软雅黑"/>
+          <w:sz w:val="24"/>
+          <w:szCs w:val="24"/>
+          <w:lang w:val="en-US" w:eastAsia="zh-CN"/>
+        </w:rPr>
+      </w:pPr>
+      <w:r>
+        <w:rPr>
+          <w:rFonts w:hint="eastAsia" w:ascii="微软雅黑" w:hAnsi="微软雅黑" w:eastAsia="微软雅黑" w:cs="微软雅黑"/>
+          <w:sz w:val="24"/>
+          <w:szCs w:val="24"/>
+          <w:lang w:val="en-US" w:eastAsia="zh-CN"/>
+        </w:rPr>
+        <w:t>第三方平台开发：第三方平台是为了让公众号或小程序运营者，在面向垂直行业需求时，可以一键授权给第三方平台，通过第三方平台来完成业务。</w:t>
+      </w:r>
+    </w:p>
+    <w:p>
+      <w:pPr>
+        <w:numPr>
+          <w:ilvl w:val="0"/>
+          <w:numId w:val="0"/>
+        </w:numPr>
+        <w:spacing w:line="400" w:lineRule="exact"/>
+        <w:ind w:firstLine="420" w:firstLineChars="0"/>
+        <w:rPr>
+          <w:rFonts w:hint="eastAsia" w:ascii="微软雅黑" w:hAnsi="微软雅黑" w:eastAsia="微软雅黑" w:cs="微软雅黑"/>
+          <w:sz w:val="24"/>
+          <w:szCs w:val="24"/>
+          <w:lang w:val="en-US" w:eastAsia="zh-CN"/>
+        </w:rPr>
+      </w:pPr>
+      <w:r>
+        <w:rPr>
+          <w:rFonts w:hint="eastAsia" w:ascii="微软雅黑" w:hAnsi="微软雅黑" w:eastAsia="微软雅黑" w:cs="微软雅黑"/>
+          <w:sz w:val="24"/>
+          <w:szCs w:val="24"/>
+          <w:lang w:val="en-US" w:eastAsia="zh-CN"/>
+        </w:rPr>
+        <w:t>小程序数据开发：小程序数据分析，是面向小程序开发者、运营者的数据分析工具，提供关键指标统计、实时访问监控、自定义分析等，帮助小程序产品迭代优化和运营。主要功能包括每日例行统计的标准分析，以及满足用户个性化需求的自定义分析</w:t>
+      </w:r>
+    </w:p>
+    <w:p>
+      <w:pPr>
+        <w:numPr>
+          <w:ilvl w:val="0"/>
+          <w:numId w:val="0"/>
+        </w:numPr>
+        <w:spacing w:line="400" w:lineRule="exact"/>
+        <w:ind w:leftChars="0"/>
+        <w:rPr>
+          <w:rFonts w:hint="default" w:ascii="微软雅黑" w:hAnsi="微软雅黑" w:eastAsia="微软雅黑" w:cs="微软雅黑"/>
+          <w:sz w:val="24"/>
+          <w:szCs w:val="24"/>
+          <w:lang w:val="en-US" w:eastAsia="zh-CN"/>
+        </w:rPr>
+      </w:pPr>
+    </w:p>
+    <w:p>
+      <w:pPr>
+        <w:numPr>
+          <w:ilvl w:val="0"/>
+          <w:numId w:val="0"/>
+        </w:numPr>
+        <w:spacing w:line="400" w:lineRule="exact"/>
+        <w:ind w:leftChars="0"/>
+        <w:rPr>
+          <w:rFonts w:hint="eastAsia" w:ascii="微软雅黑" w:hAnsi="微软雅黑" w:eastAsia="微软雅黑" w:cs="微软雅黑"/>
+          <w:b/>
+          <w:bCs/>
+          <w:sz w:val="24"/>
+          <w:szCs w:val="24"/>
+          <w:lang w:val="en-US" w:eastAsia="zh-CN"/>
+        </w:rPr>
+      </w:pPr>
+      <w:r>
+        <w:rPr>
+          <w:rFonts w:hint="eastAsia" w:ascii="微软雅黑" w:hAnsi="微软雅黑" w:eastAsia="微软雅黑" w:cs="微软雅黑"/>
+          <w:b/>
+          <w:bCs/>
+          <w:sz w:val="24"/>
+          <w:szCs w:val="24"/>
+          <w:lang w:val="en-US" w:eastAsia="zh-CN"/>
+        </w:rPr>
+        <w:t>杭州数梦工场科技有限公司（2018.3 - 2018.8）</w:t>
+      </w:r>
+    </w:p>
+    <w:p>
+      <w:pPr>
+        <w:numPr>
+          <w:ilvl w:val="0"/>
+          <w:numId w:val="0"/>
+        </w:numPr>
+        <w:spacing w:line="400" w:lineRule="exact"/>
+        <w:rPr>
+          <w:rFonts w:hint="eastAsia" w:ascii="微软雅黑" w:hAnsi="微软雅黑" w:eastAsia="微软雅黑" w:cs="微软雅黑"/>
+          <w:sz w:val="28"/>
+          <w:szCs w:val="28"/>
+          <w:lang w:val="en-US" w:eastAsia="zh-CN"/>
+        </w:rPr>
+      </w:pPr>
+      <w:r>
+        <w:rPr>
+          <w:rFonts w:hint="eastAsia" w:ascii="微软雅黑" w:hAnsi="微软雅黑" w:eastAsia="微软雅黑" w:cs="微软雅黑"/>
+          <w:sz w:val="24"/>
+          <w:szCs w:val="24"/>
+          <w:lang w:val="en-US" w:eastAsia="zh-CN"/>
+        </w:rPr>
+        <w:t>开发环境：ODPS、ZooKeeper、ActiveMQ</w:t>
       </w:r>
     </w:p>
     <w:p>
@@ -1393,23 +1537,19 @@
         <w:ind w:left="420" w:leftChars="0" w:hanging="420" w:firstLineChars="0"/>
         <w:rPr>
           <w:rFonts w:hint="default" w:ascii="微软雅黑" w:hAnsi="微软雅黑" w:eastAsia="微软雅黑" w:cs="微软雅黑"/>
-          <w:b/>
-          <w:bCs/>
-          <w:sz w:val="24"/>
-          <w:szCs w:val="24"/>
-          <w:lang w:val="en-US" w:eastAsia="zh-CN"/>
-        </w:rPr>
-      </w:pPr>
-      <w:r>
-        <w:rPr>
-          <w:rFonts w:hint="eastAsia" w:ascii="微软雅黑" w:hAnsi="微软雅黑" w:eastAsia="微软雅黑" w:cs="微软雅黑"/>
-          <w:b/>
-          <w:bCs/>
-          <w:sz w:val="24"/>
-          <w:szCs w:val="24"/>
-          <w:lang w:val="en-US" w:eastAsia="zh-CN"/>
-        </w:rPr>
-        <w:t>短视频小程序</w:t>
+          <w:sz w:val="28"/>
+          <w:szCs w:val="28"/>
+          <w:lang w:val="en-US" w:eastAsia="zh-CN"/>
+        </w:rPr>
+      </w:pPr>
+      <w:r>
+        <w:rPr>
+          <w:rFonts w:hint="eastAsia" w:ascii="微软雅黑" w:hAnsi="微软雅黑" w:eastAsia="微软雅黑" w:cs="微软雅黑"/>
+          <w:sz w:val="24"/>
+          <w:szCs w:val="24"/>
+          <w:lang w:val="en-US" w:eastAsia="zh-CN"/>
+        </w:rPr>
+        <w:t>DataRiver</w:t>
       </w:r>
     </w:p>
     <w:p>
@@ -1419,51 +1559,22 @@
           <w:numId w:val="0"/>
         </w:numPr>
         <w:spacing w:line="400" w:lineRule="exact"/>
-        <w:ind w:firstLine="420" w:firstLineChars="0"/>
-        <w:rPr>
-          <w:rFonts w:hint="eastAsia" w:ascii="微软雅黑" w:hAnsi="微软雅黑" w:eastAsia="微软雅黑" w:cs="微软雅黑"/>
-          <w:sz w:val="24"/>
-          <w:szCs w:val="24"/>
-          <w:lang w:val="en-US" w:eastAsia="zh-CN"/>
-        </w:rPr>
-      </w:pPr>
-      <w:r>
-        <w:rPr>
-          <w:rFonts w:hint="eastAsia" w:ascii="微软雅黑" w:hAnsi="微软雅黑" w:eastAsia="微软雅黑" w:cs="微软雅黑"/>
-          <w:sz w:val="24"/>
-          <w:szCs w:val="24"/>
-          <w:lang w:val="en-US" w:eastAsia="zh-CN"/>
-        </w:rPr>
-        <w:t>臻美代言人、火售video卖货、抖商大学素材库</w:t>
-      </w:r>
-    </w:p>
-    <w:p>
-      <w:pPr>
-        <w:numPr>
-          <w:ilvl w:val="0"/>
-          <w:numId w:val="2"/>
-        </w:numPr>
-        <w:spacing w:line="400" w:lineRule="exact"/>
-        <w:ind w:left="420" w:leftChars="0" w:hanging="420" w:firstLineChars="0"/>
-        <w:rPr>
-          <w:rFonts w:hint="default" w:ascii="微软雅黑" w:hAnsi="微软雅黑" w:eastAsia="微软雅黑" w:cs="微软雅黑"/>
-          <w:b/>
-          <w:bCs/>
-          <w:sz w:val="24"/>
-          <w:szCs w:val="24"/>
-          <w:lang w:val="en-US" w:eastAsia="zh-CN"/>
-        </w:rPr>
-      </w:pPr>
-      <w:r>
-        <w:rPr>
-          <w:rFonts w:hint="eastAsia" w:ascii="微软雅黑" w:hAnsi="微软雅黑" w:eastAsia="微软雅黑" w:cs="微软雅黑"/>
-          <w:b/>
-          <w:bCs/>
-          <w:sz w:val="24"/>
-          <w:szCs w:val="24"/>
-          <w:lang w:val="en-US" w:eastAsia="zh-CN"/>
-        </w:rPr>
-        <w:t>工具类小程序</w:t>
+        <w:ind w:leftChars="0" w:firstLine="420" w:firstLineChars="0"/>
+        <w:rPr>
+          <w:rFonts w:hint="eastAsia" w:ascii="微软雅黑" w:hAnsi="微软雅黑" w:eastAsia="微软雅黑" w:cs="微软雅黑"/>
+          <w:sz w:val="24"/>
+          <w:szCs w:val="24"/>
+          <w:lang w:val="en-US" w:eastAsia="zh-CN"/>
+        </w:rPr>
+      </w:pPr>
+      <w:r>
+        <w:rPr>
+          <w:rFonts w:hint="eastAsia" w:ascii="微软雅黑" w:hAnsi="微软雅黑" w:eastAsia="微软雅黑" w:cs="微软雅黑"/>
+          <w:sz w:val="24"/>
+          <w:szCs w:val="24"/>
+          <w:lang w:val="en-US" w:eastAsia="zh-CN"/>
+        </w:rPr>
+        <w:t>数据治理平台帮助政府和企业更好的管理数据资产，数据治理覆盖整个数据生命周期的产生、流转、加工、使用、销毁，数据治理平台提供全链路的数据管理功能</w:t>
       </w:r>
     </w:p>
     <w:p>
@@ -1473,91 +1584,656 @@
           <w:numId w:val="0"/>
         </w:numPr>
         <w:spacing w:line="400" w:lineRule="exact"/>
-        <w:ind w:left="420" w:leftChars="0"/>
+        <w:rPr>
+          <w:rFonts w:hint="eastAsia" w:ascii="微软雅黑" w:hAnsi="微软雅黑" w:eastAsia="微软雅黑" w:cs="微软雅黑"/>
+          <w:sz w:val="24"/>
+          <w:szCs w:val="24"/>
+          <w:lang w:val="en-US" w:eastAsia="zh-CN"/>
+        </w:rPr>
+      </w:pPr>
+    </w:p>
+    <w:p>
+      <w:pPr>
+        <w:spacing w:line="400" w:lineRule="exact"/>
+        <w:rPr>
+          <w:rFonts w:hint="eastAsia" w:ascii="微软雅黑" w:hAnsi="微软雅黑" w:eastAsia="微软雅黑" w:cs="微软雅黑"/>
+          <w:b/>
+          <w:color w:val="0000FF"/>
+          <w:sz w:val="28"/>
+          <w:u w:val="single"/>
+        </w:rPr>
+      </w:pPr>
+      <w:r>
+        <w:rPr>
+          <w:rFonts w:hint="eastAsia" w:ascii="微软雅黑" w:hAnsi="微软雅黑" w:eastAsia="微软雅黑" w:cs="微软雅黑"/>
+          <w:b/>
+          <w:color w:val="0000FF"/>
+          <w:sz w:val="28"/>
+          <w:u w:val="single"/>
+          <w:lang w:val="en-US" w:eastAsia="zh-CN"/>
+        </w:rPr>
+        <w:t>教育背景</w:t>
+      </w:r>
+      <w:r>
+        <w:rPr>
+          <w:rFonts w:hint="eastAsia" w:ascii="微软雅黑" w:hAnsi="微软雅黑" w:eastAsia="微软雅黑" w:cs="微软雅黑"/>
+          <w:b/>
+          <w:color w:val="0000FF"/>
+          <w:sz w:val="28"/>
+          <w:u w:val="single"/>
+        </w:rPr>
+        <w:t>　　　　　　　　　　　　　　　　　　　　　　　　　　</w:t>
+      </w:r>
+    </w:p>
+    <w:p>
+      <w:pPr>
+        <w:spacing w:line="400" w:lineRule="exact"/>
+        <w:rPr>
+          <w:rFonts w:hint="eastAsia" w:ascii="微软雅黑" w:hAnsi="微软雅黑" w:eastAsia="微软雅黑" w:cs="微软雅黑"/>
+          <w:sz w:val="24"/>
+          <w:szCs w:val="24"/>
+          <w:lang w:val="en-US" w:eastAsia="zh-CN"/>
+        </w:rPr>
+      </w:pPr>
+      <w:r>
+        <w:rPr>
+          <w:rFonts w:hint="eastAsia" w:ascii="微软雅黑" w:hAnsi="微软雅黑" w:eastAsia="微软雅黑" w:cs="微软雅黑"/>
+          <w:sz w:val="24"/>
+          <w:szCs w:val="24"/>
+          <w:lang w:val="en-US" w:eastAsia="zh-CN"/>
+        </w:rPr>
+        <w:t xml:space="preserve">2015.09-2018.6 </w:t>
+      </w:r>
+      <w:r>
+        <w:rPr>
+          <w:rFonts w:hint="eastAsia" w:ascii="微软雅黑" w:hAnsi="微软雅黑" w:eastAsia="微软雅黑" w:cs="微软雅黑"/>
+          <w:sz w:val="24"/>
+          <w:szCs w:val="24"/>
+          <w:lang w:val="en-US" w:eastAsia="zh-CN"/>
+        </w:rPr>
+        <w:tab/>
+      </w:r>
+      <w:r>
+        <w:rPr>
+          <w:rFonts w:hint="eastAsia" w:ascii="微软雅黑" w:hAnsi="微软雅黑" w:eastAsia="微软雅黑" w:cs="微软雅黑"/>
+          <w:sz w:val="24"/>
+          <w:szCs w:val="24"/>
+          <w:lang w:val="en-US" w:eastAsia="zh-CN"/>
+        </w:rPr>
+        <w:tab/>
+      </w:r>
+      <w:r>
+        <w:rPr>
+          <w:rFonts w:hint="eastAsia" w:ascii="微软雅黑" w:hAnsi="微软雅黑" w:eastAsia="微软雅黑" w:cs="微软雅黑"/>
+          <w:sz w:val="24"/>
+          <w:szCs w:val="24"/>
+          <w:lang w:val="en-US" w:eastAsia="zh-CN"/>
+        </w:rPr>
+        <w:tab/>
+      </w:r>
+      <w:r>
+        <w:rPr>
+          <w:rFonts w:hint="eastAsia" w:ascii="微软雅黑" w:hAnsi="微软雅黑" w:eastAsia="微软雅黑" w:cs="微软雅黑"/>
+          <w:sz w:val="24"/>
+          <w:szCs w:val="24"/>
+          <w:lang w:val="en-US" w:eastAsia="zh-CN"/>
+        </w:rPr>
+        <w:t>浙江工业职业技术学院</w:t>
+      </w:r>
+      <w:r>
+        <w:rPr>
+          <w:rFonts w:hint="eastAsia" w:ascii="微软雅黑" w:hAnsi="微软雅黑" w:eastAsia="微软雅黑" w:cs="微软雅黑"/>
+          <w:sz w:val="24"/>
+          <w:szCs w:val="24"/>
+          <w:lang w:val="en-US" w:eastAsia="zh-CN"/>
+        </w:rPr>
+        <w:tab/>
+      </w:r>
+      <w:r>
+        <w:rPr>
+          <w:rFonts w:hint="eastAsia" w:ascii="微软雅黑" w:hAnsi="微软雅黑" w:eastAsia="微软雅黑" w:cs="微软雅黑"/>
+          <w:sz w:val="24"/>
+          <w:szCs w:val="24"/>
+          <w:lang w:val="en-US" w:eastAsia="zh-CN"/>
+        </w:rPr>
+        <w:tab/>
+      </w:r>
+      <w:r>
+        <w:rPr>
+          <w:rFonts w:hint="eastAsia" w:ascii="微软雅黑" w:hAnsi="微软雅黑" w:eastAsia="微软雅黑" w:cs="微软雅黑"/>
+          <w:sz w:val="24"/>
+          <w:szCs w:val="24"/>
+          <w:lang w:val="en-US" w:eastAsia="zh-CN"/>
+        </w:rPr>
+        <w:tab/>
+      </w:r>
+      <w:r>
+        <w:rPr>
+          <w:rFonts w:hint="eastAsia" w:ascii="微软雅黑" w:hAnsi="微软雅黑" w:eastAsia="微软雅黑" w:cs="微软雅黑"/>
+          <w:sz w:val="24"/>
+          <w:szCs w:val="24"/>
+          <w:lang w:val="en-US" w:eastAsia="zh-CN"/>
+        </w:rPr>
+        <w:t>计算机应用技术</w:t>
+      </w:r>
+    </w:p>
+    <w:p>
+      <w:pPr>
+        <w:spacing w:line="400" w:lineRule="exact"/>
+        <w:rPr>
+          <w:rFonts w:hint="eastAsia" w:ascii="微软雅黑" w:hAnsi="微软雅黑" w:eastAsia="微软雅黑" w:cs="微软雅黑"/>
+          <w:sz w:val="24"/>
+          <w:szCs w:val="24"/>
+          <w:lang w:val="en-US" w:eastAsia="zh-CN"/>
+        </w:rPr>
+      </w:pPr>
+      <w:r>
+        <w:rPr>
+          <w:rFonts w:hint="eastAsia" w:ascii="微软雅黑" w:hAnsi="微软雅黑" w:eastAsia="微软雅黑" w:cs="微软雅黑"/>
+          <w:sz w:val="24"/>
+          <w:szCs w:val="24"/>
+          <w:lang w:val="en-US" w:eastAsia="zh-CN"/>
+        </w:rPr>
+        <w:t>主修课程：C语言、Java开发、JavaScript基础、SQL基础、数据结构与算法、Java Web程序设计、SSM框架应用开发</w:t>
+      </w:r>
+    </w:p>
+    <w:p>
+      <w:pPr>
+        <w:spacing w:line="400" w:lineRule="exact"/>
+        <w:rPr>
+          <w:rFonts w:hint="eastAsia" w:ascii="微软雅黑" w:hAnsi="微软雅黑" w:eastAsia="微软雅黑" w:cs="微软雅黑"/>
+          <w:b/>
+          <w:color w:val="0000FF"/>
+          <w:sz w:val="28"/>
+          <w:u w:val="single"/>
+          <w:lang w:val="en-US" w:eastAsia="zh-CN"/>
+        </w:rPr>
+      </w:pPr>
+    </w:p>
+    <w:p>
+      <w:pPr>
+        <w:spacing w:line="400" w:lineRule="exact"/>
+        <w:rPr>
+          <w:rFonts w:hint="eastAsia" w:ascii="微软雅黑" w:hAnsi="微软雅黑" w:eastAsia="微软雅黑" w:cs="微软雅黑"/>
+          <w:b/>
+          <w:color w:val="0000FF"/>
+          <w:sz w:val="28"/>
+          <w:u w:val="single"/>
+        </w:rPr>
+      </w:pPr>
+      <w:r>
+        <w:rPr>
+          <w:rFonts w:hint="eastAsia" w:ascii="微软雅黑" w:hAnsi="微软雅黑" w:eastAsia="微软雅黑" w:cs="微软雅黑"/>
+          <w:b/>
+          <w:color w:val="0000FF"/>
+          <w:sz w:val="28"/>
+          <w:u w:val="single"/>
+          <w:lang w:val="en-US" w:eastAsia="zh-CN"/>
+        </w:rPr>
+        <w:t>校内经历</w:t>
+      </w:r>
+      <w:r>
+        <w:rPr>
+          <w:rFonts w:hint="eastAsia" w:ascii="微软雅黑" w:hAnsi="微软雅黑" w:eastAsia="微软雅黑" w:cs="微软雅黑"/>
+          <w:b/>
+          <w:color w:val="0000FF"/>
+          <w:sz w:val="28"/>
+          <w:u w:val="single"/>
+        </w:rPr>
+        <w:t>：　　　　　　　　　　　　　　　　　　　　　　　　　</w:t>
+      </w:r>
+    </w:p>
+    <w:p>
+      <w:pPr>
+        <w:spacing w:line="400" w:lineRule="exact"/>
+        <w:rPr>
+          <w:rFonts w:hint="eastAsia" w:ascii="微软雅黑" w:hAnsi="微软雅黑" w:eastAsia="微软雅黑" w:cs="微软雅黑"/>
+          <w:sz w:val="24"/>
+          <w:szCs w:val="24"/>
+        </w:rPr>
+      </w:pPr>
+      <w:r>
+        <w:rPr>
+          <w:rFonts w:hint="eastAsia" w:ascii="微软雅黑" w:hAnsi="微软雅黑" w:eastAsia="微软雅黑" w:cs="微软雅黑"/>
+          <w:sz w:val="24"/>
+          <w:szCs w:val="24"/>
+        </w:rPr>
+        <w:t>2015</w:t>
+      </w:r>
+      <w:r>
+        <w:rPr>
+          <w:rFonts w:hint="eastAsia" w:ascii="微软雅黑" w:hAnsi="微软雅黑" w:eastAsia="微软雅黑" w:cs="微软雅黑"/>
+          <w:sz w:val="24"/>
+          <w:szCs w:val="24"/>
+          <w:lang w:val="en-US" w:eastAsia="zh-CN"/>
+        </w:rPr>
+        <w:t>.</w:t>
+      </w:r>
+      <w:r>
+        <w:rPr>
+          <w:rFonts w:hint="eastAsia" w:ascii="微软雅黑" w:hAnsi="微软雅黑" w:eastAsia="微软雅黑" w:cs="微软雅黑"/>
+          <w:sz w:val="24"/>
+          <w:szCs w:val="24"/>
+        </w:rPr>
+        <w:t>0</w:t>
+      </w:r>
+      <w:r>
+        <w:rPr>
+          <w:rFonts w:hint="eastAsia" w:ascii="微软雅黑" w:hAnsi="微软雅黑" w:eastAsia="微软雅黑" w:cs="微软雅黑"/>
+          <w:sz w:val="24"/>
+          <w:szCs w:val="24"/>
+          <w:lang w:val="en-US" w:eastAsia="zh-CN"/>
+        </w:rPr>
+        <w:t>9-</w:t>
+      </w:r>
+      <w:r>
+        <w:rPr>
+          <w:rFonts w:hint="eastAsia" w:ascii="微软雅黑" w:hAnsi="微软雅黑" w:eastAsia="微软雅黑" w:cs="微软雅黑"/>
+          <w:sz w:val="24"/>
+          <w:szCs w:val="24"/>
+        </w:rPr>
+        <w:t>201</w:t>
+      </w:r>
+      <w:r>
+        <w:rPr>
+          <w:rFonts w:hint="eastAsia" w:ascii="微软雅黑" w:hAnsi="微软雅黑" w:eastAsia="微软雅黑" w:cs="微软雅黑"/>
+          <w:sz w:val="24"/>
+          <w:szCs w:val="24"/>
+          <w:lang w:val="en-US" w:eastAsia="zh-CN"/>
+        </w:rPr>
+        <w:t>6</w:t>
+      </w:r>
+      <w:r>
+        <w:rPr>
+          <w:rFonts w:hint="eastAsia" w:ascii="微软雅黑" w:hAnsi="微软雅黑" w:eastAsia="微软雅黑" w:cs="微软雅黑"/>
+          <w:sz w:val="24"/>
+          <w:szCs w:val="24"/>
+        </w:rPr>
+        <w:t>.0</w:t>
+      </w:r>
+      <w:r>
+        <w:rPr>
+          <w:rFonts w:hint="eastAsia" w:ascii="微软雅黑" w:hAnsi="微软雅黑" w:eastAsia="微软雅黑" w:cs="微软雅黑"/>
+          <w:sz w:val="24"/>
+          <w:szCs w:val="24"/>
+          <w:lang w:val="en-US" w:eastAsia="zh-CN"/>
+        </w:rPr>
+        <w:t>6参加ACM和蓝桥杯</w:t>
+      </w:r>
+      <w:r>
+        <w:rPr>
+          <w:rFonts w:hint="eastAsia" w:ascii="微软雅黑" w:hAnsi="微软雅黑" w:eastAsia="微软雅黑" w:cs="微软雅黑"/>
+          <w:sz w:val="24"/>
+          <w:szCs w:val="24"/>
+        </w:rPr>
+        <w:t>言竞赛，提升了专业技能，和逻辑思维。</w:t>
+      </w:r>
+    </w:p>
+    <w:p>
+      <w:pPr>
+        <w:spacing w:line="400" w:lineRule="exact"/>
+        <w:rPr>
+          <w:rFonts w:hint="eastAsia" w:ascii="微软雅黑" w:hAnsi="微软雅黑" w:eastAsia="微软雅黑" w:cs="微软雅黑"/>
+          <w:sz w:val="24"/>
+          <w:szCs w:val="24"/>
+          <w:lang w:val="en-US" w:eastAsia="zh-CN"/>
+        </w:rPr>
+      </w:pPr>
+      <w:r>
+        <w:rPr>
+          <w:rFonts w:hint="eastAsia" w:ascii="微软雅黑" w:hAnsi="微软雅黑" w:eastAsia="微软雅黑" w:cs="微软雅黑"/>
+          <w:sz w:val="24"/>
+          <w:szCs w:val="24"/>
+          <w:lang w:val="en-US" w:eastAsia="zh-CN"/>
+        </w:rPr>
+        <w:t>2017.09-2017.11参加Android团队开发, 获得团队开发一等奖</w:t>
+      </w:r>
+      <w:r>
+        <w:rPr>
+          <w:rFonts w:hint="eastAsia" w:ascii="微软雅黑" w:hAnsi="微软雅黑" w:eastAsia="微软雅黑" w:cs="微软雅黑"/>
+          <w:sz w:val="24"/>
+          <w:szCs w:val="24"/>
+        </w:rPr>
+        <w:t>。</w:t>
+      </w:r>
+    </w:p>
+    <w:p>
+      <w:pPr>
+        <w:spacing w:line="400" w:lineRule="exact"/>
+        <w:rPr>
+          <w:rFonts w:hint="eastAsia" w:ascii="微软雅黑" w:hAnsi="微软雅黑" w:eastAsia="微软雅黑" w:cs="微软雅黑"/>
+          <w:sz w:val="24"/>
+          <w:szCs w:val="24"/>
+          <w:lang w:val="en-US" w:eastAsia="zh-CN"/>
+        </w:rPr>
+      </w:pPr>
+      <w:r>
+        <w:rPr>
+          <w:rFonts w:hint="eastAsia" w:ascii="微软雅黑" w:hAnsi="微软雅黑" w:eastAsia="微软雅黑" w:cs="微软雅黑"/>
+          <w:sz w:val="24"/>
+          <w:szCs w:val="24"/>
+          <w:lang w:val="en-US" w:eastAsia="zh-CN"/>
+        </w:rPr>
+        <w:t>2017.10-2018.02校园公众号小程序 "</w:t>
+      </w:r>
+      <w:r>
         <w:rPr>
           <w:rFonts w:hint="default" w:ascii="微软雅黑" w:hAnsi="微软雅黑" w:eastAsia="微软雅黑" w:cs="微软雅黑"/>
           <w:sz w:val="24"/>
           <w:szCs w:val="24"/>
           <w:lang w:val="en-US" w:eastAsia="zh-CN"/>
         </w:rPr>
-      </w:pPr>
-      <w:r>
-        <w:rPr>
-          <w:rFonts w:hint="eastAsia" w:ascii="微软雅黑" w:hAnsi="微软雅黑" w:eastAsia="微软雅黑" w:cs="微软雅黑"/>
-          <w:sz w:val="24"/>
-          <w:szCs w:val="24"/>
-          <w:lang w:val="en-US" w:eastAsia="zh-CN"/>
-        </w:rPr>
-        <w:t>活动报名侠、目前智能名片、火星智能武器库</w:t>
-      </w:r>
-    </w:p>
-    <w:p>
-      <w:pPr>
-        <w:numPr>
-          <w:ilvl w:val="0"/>
-          <w:numId w:val="0"/>
-        </w:numPr>
-        <w:spacing w:line="400" w:lineRule="exact"/>
-        <w:ind w:leftChars="0"/>
-        <w:rPr>
-          <w:rFonts w:hint="default" w:ascii="微软雅黑" w:hAnsi="微软雅黑" w:eastAsia="微软雅黑" w:cs="微软雅黑"/>
-          <w:sz w:val="24"/>
-          <w:szCs w:val="24"/>
-          <w:lang w:val="en-US" w:eastAsia="zh-CN"/>
-        </w:rPr>
-      </w:pPr>
-    </w:p>
-    <w:p>
-      <w:pPr>
-        <w:numPr>
-          <w:ilvl w:val="0"/>
-          <w:numId w:val="0"/>
-        </w:numPr>
-        <w:spacing w:line="400" w:lineRule="exact"/>
-        <w:ind w:leftChars="0"/>
+        <w:t>浙工院De特色美食</w:t>
+      </w:r>
+      <w:r>
+        <w:rPr>
+          <w:rFonts w:hint="eastAsia" w:ascii="微软雅黑" w:hAnsi="微软雅黑" w:eastAsia="微软雅黑" w:cs="微软雅黑"/>
+          <w:sz w:val="24"/>
+          <w:szCs w:val="24"/>
+          <w:lang w:val="en-US" w:eastAsia="zh-CN"/>
+        </w:rPr>
+        <w:t xml:space="preserve">"的开发 </w:t>
+      </w:r>
+    </w:p>
+    <w:p>
+      <w:pPr>
+        <w:spacing w:line="400" w:lineRule="exact"/>
+        <w:rPr>
+          <w:rFonts w:hint="eastAsia" w:ascii="微软雅黑" w:hAnsi="微软雅黑" w:eastAsia="微软雅黑" w:cs="微软雅黑"/>
+          <w:sz w:val="24"/>
+          <w:szCs w:val="24"/>
+          <w:lang w:val="en-US" w:eastAsia="zh-CN"/>
+        </w:rPr>
+      </w:pPr>
+    </w:p>
+    <w:p>
+      <w:pPr>
+        <w:spacing w:line="400" w:lineRule="exact"/>
         <w:rPr>
           <w:rFonts w:hint="eastAsia" w:ascii="微软雅黑" w:hAnsi="微软雅黑" w:eastAsia="微软雅黑" w:cs="微软雅黑"/>
           <w:b/>
-          <w:bCs/>
-          <w:sz w:val="24"/>
-          <w:szCs w:val="24"/>
-          <w:lang w:val="en-US" w:eastAsia="zh-CN"/>
+          <w:color w:val="0000FF"/>
+          <w:sz w:val="28"/>
+          <w:u w:val="single"/>
         </w:rPr>
       </w:pPr>
       <w:r>
         <w:rPr>
           <w:rFonts w:hint="eastAsia" w:ascii="微软雅黑" w:hAnsi="微软雅黑" w:eastAsia="微软雅黑" w:cs="微软雅黑"/>
           <w:b/>
-          <w:bCs/>
-          <w:sz w:val="24"/>
-          <w:szCs w:val="24"/>
-          <w:lang w:val="en-US" w:eastAsia="zh-CN"/>
-        </w:rPr>
-        <w:t>杭州数梦工场科技有限公司（2018.3 - 2018.8）</w:t>
-      </w:r>
-    </w:p>
-    <w:p>
-      <w:pPr>
-        <w:numPr>
-          <w:ilvl w:val="0"/>
-          <w:numId w:val="0"/>
-        </w:numPr>
-        <w:spacing w:line="400" w:lineRule="exact"/>
-        <w:rPr>
-          <w:rFonts w:hint="eastAsia" w:ascii="微软雅黑" w:hAnsi="微软雅黑" w:eastAsia="微软雅黑" w:cs="微软雅黑"/>
+          <w:color w:val="0000FF"/>
           <w:sz w:val="28"/>
-          <w:szCs w:val="28"/>
-          <w:lang w:val="en-US" w:eastAsia="zh-CN"/>
-        </w:rPr>
-      </w:pPr>
-      <w:r>
-        <w:rPr>
-          <w:rFonts w:hint="eastAsia" w:ascii="微软雅黑" w:hAnsi="微软雅黑" w:eastAsia="微软雅黑" w:cs="微软雅黑"/>
-          <w:sz w:val="24"/>
-          <w:szCs w:val="24"/>
-          <w:lang w:val="en-US" w:eastAsia="zh-CN"/>
-        </w:rPr>
-        <w:t>开发环境：ODPS、ZooKeeper、ActiveMQ</w:t>
+          <w:u w:val="single"/>
+          <w:lang w:val="en-US" w:eastAsia="zh-CN"/>
+        </w:rPr>
+        <w:t>奖项及证书</w:t>
+      </w:r>
+      <w:r>
+        <w:rPr>
+          <w:rFonts w:hint="eastAsia" w:ascii="微软雅黑" w:hAnsi="微软雅黑" w:eastAsia="微软雅黑" w:cs="微软雅黑"/>
+          <w:b/>
+          <w:color w:val="0000FF"/>
+          <w:sz w:val="28"/>
+          <w:u w:val="single"/>
+        </w:rPr>
+        <w:t>　　　　　　　　　　　　　　　　　　　　　　　　　　</w:t>
+      </w:r>
+    </w:p>
+    <w:p>
+      <w:pPr>
+        <w:spacing w:line="400" w:lineRule="exact"/>
+        <w:rPr>
+          <w:rFonts w:hint="eastAsia" w:ascii="微软雅黑" w:hAnsi="微软雅黑" w:eastAsia="微软雅黑" w:cs="微软雅黑"/>
+          <w:sz w:val="24"/>
+          <w:szCs w:val="24"/>
+        </w:rPr>
+      </w:pPr>
+      <w:r>
+        <w:rPr>
+          <w:rFonts w:hint="eastAsia" w:ascii="微软雅黑" w:hAnsi="微软雅黑" w:eastAsia="微软雅黑" w:cs="微软雅黑"/>
+          <w:sz w:val="24"/>
+          <w:szCs w:val="24"/>
+          <w:lang w:val="en-US" w:eastAsia="zh-CN"/>
+        </w:rPr>
+        <w:t>国家励志奖学金</w:t>
+      </w:r>
+      <w:r>
+        <w:rPr>
+          <w:rFonts w:hint="eastAsia" w:ascii="微软雅黑" w:hAnsi="微软雅黑" w:eastAsia="微软雅黑" w:cs="微软雅黑"/>
+          <w:sz w:val="24"/>
+          <w:szCs w:val="24"/>
+        </w:rPr>
+        <w:t xml:space="preserve">                   </w:t>
+      </w:r>
+      <w:r>
+        <w:rPr>
+          <w:rFonts w:hint="eastAsia" w:ascii="微软雅黑" w:hAnsi="微软雅黑" w:eastAsia="微软雅黑" w:cs="微软雅黑"/>
+          <w:sz w:val="24"/>
+          <w:szCs w:val="24"/>
+          <w:lang w:val="en-US" w:eastAsia="zh-CN"/>
+        </w:rPr>
+        <w:tab/>
+      </w:r>
+      <w:r>
+        <w:rPr>
+          <w:rFonts w:hint="eastAsia" w:ascii="微软雅黑" w:hAnsi="微软雅黑" w:eastAsia="微软雅黑" w:cs="微软雅黑"/>
+          <w:sz w:val="24"/>
+          <w:szCs w:val="24"/>
+          <w:lang w:val="en-US" w:eastAsia="zh-CN"/>
+        </w:rPr>
+        <w:t>计算机二级(C语言)</w:t>
+      </w:r>
+      <w:r>
+        <w:rPr>
+          <w:rFonts w:hint="eastAsia" w:ascii="微软雅黑" w:hAnsi="微软雅黑" w:eastAsia="微软雅黑" w:cs="微软雅黑"/>
+          <w:sz w:val="24"/>
+          <w:szCs w:val="24"/>
+          <w:lang w:val="en-US" w:eastAsia="zh-CN"/>
+        </w:rPr>
+        <w:tab/>
+      </w:r>
+    </w:p>
+    <w:p>
+      <w:pPr>
+        <w:spacing w:line="400" w:lineRule="exact"/>
+        <w:rPr>
+          <w:rFonts w:hint="eastAsia" w:ascii="微软雅黑" w:hAnsi="微软雅黑" w:eastAsia="微软雅黑" w:cs="微软雅黑"/>
+          <w:sz w:val="24"/>
+          <w:szCs w:val="24"/>
+        </w:rPr>
+      </w:pPr>
+      <w:r>
+        <w:rPr>
+          <w:rFonts w:hint="eastAsia" w:ascii="微软雅黑" w:hAnsi="微软雅黑" w:eastAsia="微软雅黑" w:cs="微软雅黑"/>
+          <w:sz w:val="24"/>
+          <w:szCs w:val="24"/>
+          <w:lang w:val="en-US" w:eastAsia="zh-CN"/>
+        </w:rPr>
+        <w:t>校</w:t>
+      </w:r>
+      <w:r>
+        <w:rPr>
+          <w:rFonts w:hint="eastAsia" w:ascii="微软雅黑" w:hAnsi="微软雅黑" w:eastAsia="微软雅黑" w:cs="微软雅黑"/>
+          <w:sz w:val="24"/>
+          <w:szCs w:val="24"/>
+        </w:rPr>
+        <w:t xml:space="preserve">二等奖学金  </w:t>
+      </w:r>
+      <w:r>
+        <w:rPr>
+          <w:rFonts w:hint="eastAsia" w:ascii="微软雅黑" w:hAnsi="微软雅黑" w:eastAsia="微软雅黑" w:cs="微软雅黑"/>
+          <w:sz w:val="24"/>
+          <w:szCs w:val="24"/>
+          <w:lang w:val="en-US" w:eastAsia="zh-CN"/>
+        </w:rPr>
+        <w:tab/>
+      </w:r>
+      <w:r>
+        <w:rPr>
+          <w:rFonts w:hint="eastAsia" w:ascii="微软雅黑" w:hAnsi="微软雅黑" w:eastAsia="微软雅黑" w:cs="微软雅黑"/>
+          <w:sz w:val="24"/>
+          <w:szCs w:val="24"/>
+          <w:lang w:val="en-US" w:eastAsia="zh-CN"/>
+        </w:rPr>
+        <w:tab/>
+      </w:r>
+      <w:r>
+        <w:rPr>
+          <w:rFonts w:hint="eastAsia" w:ascii="微软雅黑" w:hAnsi="微软雅黑" w:eastAsia="微软雅黑" w:cs="微软雅黑"/>
+          <w:sz w:val="24"/>
+          <w:szCs w:val="24"/>
+          <w:lang w:val="en-US" w:eastAsia="zh-CN"/>
+        </w:rPr>
+        <w:tab/>
+      </w:r>
+      <w:r>
+        <w:rPr>
+          <w:rFonts w:hint="eastAsia" w:ascii="微软雅黑" w:hAnsi="微软雅黑" w:eastAsia="微软雅黑" w:cs="微软雅黑"/>
+          <w:sz w:val="24"/>
+          <w:szCs w:val="24"/>
+          <w:lang w:val="en-US" w:eastAsia="zh-CN"/>
+        </w:rPr>
+        <w:tab/>
+      </w:r>
+      <w:r>
+        <w:rPr>
+          <w:rFonts w:hint="eastAsia" w:ascii="微软雅黑" w:hAnsi="微软雅黑" w:eastAsia="微软雅黑" w:cs="微软雅黑"/>
+          <w:sz w:val="24"/>
+          <w:szCs w:val="24"/>
+          <w:lang w:val="en-US" w:eastAsia="zh-CN"/>
+        </w:rPr>
+        <w:t xml:space="preserve"> </w:t>
+      </w:r>
+      <w:r>
+        <w:rPr>
+          <w:rFonts w:hint="eastAsia" w:ascii="微软雅黑" w:hAnsi="微软雅黑" w:eastAsia="微软雅黑" w:cs="微软雅黑"/>
+          <w:sz w:val="24"/>
+          <w:szCs w:val="24"/>
+        </w:rPr>
+        <w:t xml:space="preserve">     </w:t>
+      </w:r>
+      <w:r>
+        <w:rPr>
+          <w:rFonts w:hint="eastAsia" w:ascii="微软雅黑" w:hAnsi="微软雅黑" w:eastAsia="微软雅黑" w:cs="微软雅黑"/>
+          <w:sz w:val="24"/>
+          <w:szCs w:val="24"/>
+          <w:lang w:val="en-US" w:eastAsia="zh-CN"/>
+        </w:rPr>
+        <w:t xml:space="preserve"> </w:t>
+      </w:r>
+      <w:r>
+        <w:rPr>
+          <w:rFonts w:hint="eastAsia" w:ascii="微软雅黑" w:hAnsi="微软雅黑" w:eastAsia="微软雅黑" w:cs="微软雅黑"/>
+          <w:sz w:val="24"/>
+          <w:szCs w:val="24"/>
+        </w:rPr>
+        <w:t>国家工信部高级软件工程师证书</w:t>
+      </w:r>
+    </w:p>
+    <w:p>
+      <w:pPr>
+        <w:spacing w:line="400" w:lineRule="exact"/>
+        <w:rPr>
+          <w:rFonts w:hint="eastAsia" w:ascii="微软雅黑" w:hAnsi="微软雅黑" w:eastAsia="微软雅黑" w:cs="微软雅黑"/>
+          <w:sz w:val="24"/>
+          <w:szCs w:val="24"/>
+        </w:rPr>
+      </w:pPr>
+      <w:r>
+        <w:rPr>
+          <w:rFonts w:hint="eastAsia" w:ascii="微软雅黑" w:hAnsi="微软雅黑" w:eastAsia="微软雅黑" w:cs="微软雅黑"/>
+          <w:sz w:val="24"/>
+          <w:szCs w:val="24"/>
+          <w:lang w:val="en-US" w:eastAsia="zh-CN"/>
+        </w:rPr>
+        <w:t xml:space="preserve">校三好学生  </w:t>
+      </w:r>
+      <w:r>
+        <w:rPr>
+          <w:rFonts w:hint="eastAsia" w:ascii="微软雅黑" w:hAnsi="微软雅黑" w:eastAsia="微软雅黑" w:cs="微软雅黑"/>
+          <w:sz w:val="24"/>
+          <w:szCs w:val="24"/>
+        </w:rPr>
+        <w:t xml:space="preserve">                      </w:t>
+      </w:r>
+      <w:r>
+        <w:rPr>
+          <w:rFonts w:hint="eastAsia" w:ascii="微软雅黑" w:hAnsi="微软雅黑" w:eastAsia="微软雅黑" w:cs="微软雅黑"/>
+          <w:sz w:val="24"/>
+          <w:szCs w:val="24"/>
+          <w:lang w:val="en-US" w:eastAsia="zh-CN"/>
+        </w:rPr>
+        <w:t xml:space="preserve"> 国家工信部数据库管理工程师证书</w:t>
+      </w:r>
+    </w:p>
+    <w:p>
+      <w:pPr>
+        <w:spacing w:line="400" w:lineRule="exact"/>
+        <w:rPr>
+          <w:rFonts w:hint="eastAsia" w:ascii="微软雅黑" w:hAnsi="微软雅黑" w:eastAsia="微软雅黑" w:cs="微软雅黑"/>
+          <w:lang w:val="en-US" w:eastAsia="zh-CN"/>
+        </w:rPr>
+      </w:pPr>
+      <w:r>
+        <w:rPr>
+          <w:rFonts w:hint="eastAsia" w:ascii="微软雅黑" w:hAnsi="微软雅黑" w:eastAsia="微软雅黑" w:cs="微软雅黑"/>
+          <w:sz w:val="24"/>
+          <w:szCs w:val="24"/>
+          <w:lang w:val="en-US" w:eastAsia="zh-CN"/>
+        </w:rPr>
+        <w:t>校Android团队开发一等奖</w:t>
+      </w:r>
+      <w:r>
+        <w:rPr>
+          <w:rFonts w:hint="eastAsia" w:ascii="微软雅黑" w:hAnsi="微软雅黑" w:eastAsia="微软雅黑" w:cs="微软雅黑"/>
+          <w:sz w:val="24"/>
+          <w:szCs w:val="24"/>
+        </w:rPr>
+        <w:t xml:space="preserve">         </w:t>
+      </w:r>
+      <w:r>
+        <w:rPr>
+          <w:rFonts w:hint="eastAsia" w:ascii="微软雅黑" w:hAnsi="微软雅黑" w:eastAsia="微软雅黑" w:cs="微软雅黑"/>
+          <w:sz w:val="24"/>
+          <w:szCs w:val="24"/>
+          <w:lang w:val="en-US" w:eastAsia="zh-CN"/>
+        </w:rPr>
+        <w:tab/>
+      </w:r>
+    </w:p>
+    <w:p>
+      <w:pPr>
+        <w:spacing w:line="400" w:lineRule="exact"/>
+        <w:rPr>
+          <w:rFonts w:hint="eastAsia" w:ascii="微软雅黑" w:hAnsi="微软雅黑" w:eastAsia="微软雅黑" w:cs="微软雅黑"/>
+          <w:lang w:val="en-US" w:eastAsia="zh-CN"/>
+        </w:rPr>
+      </w:pPr>
+    </w:p>
+    <w:p>
+      <w:pPr>
+        <w:spacing w:line="400" w:lineRule="exact"/>
+        <w:rPr>
+          <w:rFonts w:hint="eastAsia" w:ascii="微软雅黑" w:hAnsi="微软雅黑" w:eastAsia="微软雅黑" w:cs="微软雅黑"/>
+          <w:b/>
+        </w:rPr>
+      </w:pPr>
+      <w:r>
+        <w:rPr>
+          <w:rFonts w:hint="eastAsia" w:ascii="微软雅黑" w:hAnsi="微软雅黑" w:eastAsia="微软雅黑" w:cs="微软雅黑"/>
+          <w:b/>
+          <w:color w:val="0000FF"/>
+          <w:sz w:val="28"/>
+          <w:u w:val="single"/>
+        </w:rPr>
+        <w:t xml:space="preserve">自我评价　　                                                 </w:t>
+      </w:r>
+      <w:r>
+        <w:rPr>
+          <w:rFonts w:hint="eastAsia" w:ascii="微软雅黑" w:hAnsi="微软雅黑" w:eastAsia="微软雅黑" w:cs="微软雅黑"/>
+          <w:b/>
+        </w:rPr>
+        <w:t>　　　　　　　　　　　　　　　　　　　　　　　　　　</w:t>
       </w:r>
     </w:p>
     <w:p>
@@ -1567,808 +2243,99 @@
           <w:numId w:val="3"/>
         </w:numPr>
         <w:spacing w:line="400" w:lineRule="exact"/>
-        <w:ind w:left="420" w:leftChars="0" w:hanging="420" w:firstLineChars="0"/>
-        <w:rPr>
-          <w:rFonts w:hint="default" w:ascii="微软雅黑" w:hAnsi="微软雅黑" w:eastAsia="微软雅黑" w:cs="微软雅黑"/>
-          <w:sz w:val="28"/>
-          <w:szCs w:val="28"/>
-          <w:lang w:val="en-US" w:eastAsia="zh-CN"/>
-        </w:rPr>
-      </w:pPr>
-      <w:r>
-        <w:rPr>
-          <w:rFonts w:hint="eastAsia" w:ascii="微软雅黑" w:hAnsi="微软雅黑" w:eastAsia="微软雅黑" w:cs="微软雅黑"/>
-          <w:sz w:val="24"/>
-          <w:szCs w:val="24"/>
-          <w:lang w:val="en-US" w:eastAsia="zh-CN"/>
-        </w:rPr>
-        <w:t>DataRiver</w:t>
+        <w:ind w:left="425" w:leftChars="0" w:hanging="425" w:firstLineChars="0"/>
+        <w:rPr>
+          <w:rFonts w:hint="eastAsia" w:ascii="微软雅黑" w:hAnsi="微软雅黑" w:eastAsia="微软雅黑" w:cs="微软雅黑"/>
+          <w:sz w:val="24"/>
+          <w:szCs w:val="24"/>
+          <w:shd w:val="clear" w:color="auto" w:fill="auto"/>
+        </w:rPr>
+      </w:pPr>
+      <w:r>
+        <w:rPr>
+          <w:rFonts w:hint="eastAsia" w:ascii="微软雅黑" w:hAnsi="微软雅黑" w:eastAsia="微软雅黑" w:cs="微软雅黑"/>
+          <w:sz w:val="24"/>
+          <w:szCs w:val="24"/>
+          <w:shd w:val="clear" w:color="auto" w:fill="auto"/>
+        </w:rPr>
+        <w:t>学习能力强，对现有的新技术有好奇心，并时常关注。</w:t>
       </w:r>
     </w:p>
     <w:p>
       <w:pPr>
         <w:numPr>
           <w:ilvl w:val="0"/>
-          <w:numId w:val="0"/>
+          <w:numId w:val="3"/>
         </w:numPr>
         <w:spacing w:line="400" w:lineRule="exact"/>
-        <w:ind w:leftChars="0" w:firstLine="420" w:firstLineChars="0"/>
-        <w:rPr>
-          <w:rFonts w:hint="eastAsia" w:ascii="微软雅黑" w:hAnsi="微软雅黑" w:eastAsia="微软雅黑" w:cs="微软雅黑"/>
-          <w:sz w:val="24"/>
-          <w:szCs w:val="24"/>
-          <w:lang w:val="en-US" w:eastAsia="zh-CN"/>
-        </w:rPr>
-      </w:pPr>
-      <w:r>
-        <w:rPr>
-          <w:rFonts w:hint="eastAsia" w:ascii="微软雅黑" w:hAnsi="微软雅黑" w:eastAsia="微软雅黑" w:cs="微软雅黑"/>
-          <w:sz w:val="24"/>
-          <w:szCs w:val="24"/>
-          <w:lang w:val="en-US" w:eastAsia="zh-CN"/>
-        </w:rPr>
-        <w:t>数据治理平台帮助政府和企业更好的管理数据资产，数据治理覆盖整个数据生命周期的产生、流转、加工、使用、销毁，数据治理平台提供全链路的数据管理功能</w:t>
+        <w:ind w:left="425" w:leftChars="0" w:hanging="425" w:firstLineChars="0"/>
+        <w:rPr>
+          <w:rFonts w:hint="eastAsia" w:ascii="微软雅黑" w:hAnsi="微软雅黑" w:eastAsia="微软雅黑" w:cs="微软雅黑"/>
+          <w:sz w:val="24"/>
+          <w:szCs w:val="24"/>
+          <w:shd w:val="clear" w:color="auto" w:fill="auto"/>
+        </w:rPr>
+      </w:pPr>
+      <w:r>
+        <w:rPr>
+          <w:rFonts w:hint="eastAsia" w:ascii="微软雅黑" w:hAnsi="微软雅黑" w:eastAsia="微软雅黑" w:cs="微软雅黑"/>
+          <w:sz w:val="24"/>
+          <w:szCs w:val="24"/>
+          <w:shd w:val="clear" w:color="auto" w:fill="auto"/>
+        </w:rPr>
+        <w:t>为人严肃认真，工作学习态度好，效率高</w:t>
+      </w:r>
+      <w:r>
+        <w:rPr>
+          <w:rFonts w:hint="eastAsia" w:ascii="微软雅黑" w:hAnsi="微软雅黑" w:eastAsia="微软雅黑" w:cs="微软雅黑"/>
+          <w:sz w:val="24"/>
+          <w:szCs w:val="24"/>
+          <w:shd w:val="clear" w:color="auto" w:fill="auto"/>
+          <w:lang w:eastAsia="zh-CN"/>
+        </w:rPr>
+        <w:t>。</w:t>
       </w:r>
     </w:p>
     <w:p>
       <w:pPr>
         <w:numPr>
           <w:ilvl w:val="0"/>
-          <w:numId w:val="0"/>
+          <w:numId w:val="3"/>
         </w:numPr>
         <w:spacing w:line="400" w:lineRule="exact"/>
-        <w:rPr>
-          <w:rFonts w:hint="eastAsia" w:ascii="微软雅黑" w:hAnsi="微软雅黑" w:eastAsia="微软雅黑" w:cs="微软雅黑"/>
-          <w:sz w:val="24"/>
-          <w:szCs w:val="24"/>
-          <w:lang w:val="en-US" w:eastAsia="zh-CN"/>
-        </w:rPr>
-      </w:pPr>
-    </w:p>
-    <w:p>
-      <w:pPr>
-        <w:spacing w:line="400" w:lineRule="exact"/>
-        <w:rPr>
-          <w:rFonts w:hint="eastAsia" w:ascii="微软雅黑" w:hAnsi="微软雅黑" w:eastAsia="微软雅黑" w:cs="微软雅黑"/>
-          <w:b/>
-          <w:color w:val="0000FF"/>
-          <w:sz w:val="28"/>
-          <w:u w:val="single"/>
-        </w:rPr>
-      </w:pPr>
-      <w:r>
-        <w:rPr>
-          <w:rFonts w:hint="eastAsia" w:ascii="微软雅黑" w:hAnsi="微软雅黑" w:eastAsia="微软雅黑" w:cs="微软雅黑"/>
-          <w:b/>
-          <w:color w:val="0000FF"/>
-          <w:sz w:val="28"/>
-          <w:u w:val="single"/>
-          <w:lang w:val="en-US" w:eastAsia="zh-CN"/>
-        </w:rPr>
-        <w:t>教育背景</w:t>
-      </w:r>
-      <w:r>
-        <w:rPr>
-          <w:rFonts w:hint="eastAsia" w:ascii="微软雅黑" w:hAnsi="微软雅黑" w:eastAsia="微软雅黑" w:cs="微软雅黑"/>
-          <w:b/>
-          <w:color w:val="0000FF"/>
-          <w:sz w:val="28"/>
-          <w:u w:val="single"/>
-        </w:rPr>
-        <w:t>　　　　　　　　　　　　　　　　　　　　　　　　　　</w:t>
-      </w:r>
-    </w:p>
-    <w:p>
-      <w:pPr>
-        <w:spacing w:line="400" w:lineRule="exact"/>
-        <w:rPr>
-          <w:rFonts w:hint="eastAsia" w:ascii="微软雅黑" w:hAnsi="微软雅黑" w:eastAsia="微软雅黑" w:cs="微软雅黑"/>
-          <w:sz w:val="24"/>
-          <w:szCs w:val="24"/>
-          <w:lang w:val="en-US" w:eastAsia="zh-CN"/>
-        </w:rPr>
-      </w:pPr>
-      <w:r>
-        <w:rPr>
-          <w:rFonts w:hint="eastAsia" w:ascii="微软雅黑" w:hAnsi="微软雅黑" w:eastAsia="微软雅黑" w:cs="微软雅黑"/>
-          <w:sz w:val="24"/>
-          <w:szCs w:val="24"/>
-          <w:lang w:val="en-US" w:eastAsia="zh-CN"/>
-        </w:rPr>
-        <w:t xml:space="preserve">2015.09-2018.6 </w:t>
-      </w:r>
-      <w:r>
-        <w:rPr>
-          <w:rFonts w:hint="eastAsia" w:ascii="微软雅黑" w:hAnsi="微软雅黑" w:eastAsia="微软雅黑" w:cs="微软雅黑"/>
-          <w:sz w:val="24"/>
-          <w:szCs w:val="24"/>
-          <w:lang w:val="en-US" w:eastAsia="zh-CN"/>
-        </w:rPr>
-        <w:tab/>
-      </w:r>
-      <w:r>
-        <w:rPr>
-          <w:rFonts w:hint="eastAsia" w:ascii="微软雅黑" w:hAnsi="微软雅黑" w:eastAsia="微软雅黑" w:cs="微软雅黑"/>
-          <w:sz w:val="24"/>
-          <w:szCs w:val="24"/>
-          <w:lang w:val="en-US" w:eastAsia="zh-CN"/>
-        </w:rPr>
-        <w:tab/>
-      </w:r>
-      <w:r>
-        <w:rPr>
-          <w:rFonts w:hint="eastAsia" w:ascii="微软雅黑" w:hAnsi="微软雅黑" w:eastAsia="微软雅黑" w:cs="微软雅黑"/>
-          <w:sz w:val="24"/>
-          <w:szCs w:val="24"/>
-          <w:lang w:val="en-US" w:eastAsia="zh-CN"/>
-        </w:rPr>
-        <w:tab/>
-      </w:r>
-      <w:r>
-        <w:rPr>
-          <w:rFonts w:hint="eastAsia" w:ascii="微软雅黑" w:hAnsi="微软雅黑" w:eastAsia="微软雅黑" w:cs="微软雅黑"/>
-          <w:sz w:val="24"/>
-          <w:szCs w:val="24"/>
-          <w:lang w:val="en-US" w:eastAsia="zh-CN"/>
-        </w:rPr>
-        <w:t>浙江工业职业技术学院</w:t>
-      </w:r>
-      <w:r>
-        <w:rPr>
-          <w:rFonts w:hint="eastAsia" w:ascii="微软雅黑" w:hAnsi="微软雅黑" w:eastAsia="微软雅黑" w:cs="微软雅黑"/>
-          <w:sz w:val="24"/>
-          <w:szCs w:val="24"/>
-          <w:lang w:val="en-US" w:eastAsia="zh-CN"/>
-        </w:rPr>
-        <w:tab/>
-      </w:r>
-      <w:r>
-        <w:rPr>
-          <w:rFonts w:hint="eastAsia" w:ascii="微软雅黑" w:hAnsi="微软雅黑" w:eastAsia="微软雅黑" w:cs="微软雅黑"/>
-          <w:sz w:val="24"/>
-          <w:szCs w:val="24"/>
-          <w:lang w:val="en-US" w:eastAsia="zh-CN"/>
-        </w:rPr>
-        <w:tab/>
-      </w:r>
-      <w:r>
-        <w:rPr>
-          <w:rFonts w:hint="eastAsia" w:ascii="微软雅黑" w:hAnsi="微软雅黑" w:eastAsia="微软雅黑" w:cs="微软雅黑"/>
-          <w:sz w:val="24"/>
-          <w:szCs w:val="24"/>
-          <w:lang w:val="en-US" w:eastAsia="zh-CN"/>
-        </w:rPr>
-        <w:tab/>
-      </w:r>
-      <w:r>
-        <w:rPr>
-          <w:rFonts w:hint="eastAsia" w:ascii="微软雅黑" w:hAnsi="微软雅黑" w:eastAsia="微软雅黑" w:cs="微软雅黑"/>
-          <w:sz w:val="24"/>
-          <w:szCs w:val="24"/>
-          <w:lang w:val="en-US" w:eastAsia="zh-CN"/>
-        </w:rPr>
-        <w:t>计算机应用技术</w:t>
-      </w:r>
-    </w:p>
-    <w:p>
-      <w:pPr>
-        <w:spacing w:line="400" w:lineRule="exact"/>
-        <w:rPr>
-          <w:rFonts w:hint="eastAsia" w:ascii="微软雅黑" w:hAnsi="微软雅黑" w:eastAsia="微软雅黑" w:cs="微软雅黑"/>
-          <w:sz w:val="24"/>
-          <w:szCs w:val="24"/>
-          <w:lang w:val="en-US" w:eastAsia="zh-CN"/>
-        </w:rPr>
-      </w:pPr>
-      <w:r>
-        <w:rPr>
-          <w:rFonts w:hint="eastAsia" w:ascii="微软雅黑" w:hAnsi="微软雅黑" w:eastAsia="微软雅黑" w:cs="微软雅黑"/>
-          <w:sz w:val="24"/>
-          <w:szCs w:val="24"/>
-          <w:lang w:val="en-US" w:eastAsia="zh-CN"/>
-        </w:rPr>
-        <w:t>主修课程：C语言、Java开发、JavaScript基础、SQL基础、数据结构与算法、Java Web程序设计、SSM框架应用开发</w:t>
-      </w:r>
-    </w:p>
-    <w:p>
-      <w:pPr>
-        <w:spacing w:line="400" w:lineRule="exact"/>
-        <w:rPr>
-          <w:rFonts w:hint="eastAsia" w:ascii="微软雅黑" w:hAnsi="微软雅黑" w:eastAsia="微软雅黑" w:cs="微软雅黑"/>
-          <w:b/>
-          <w:color w:val="0000FF"/>
-          <w:sz w:val="28"/>
-          <w:u w:val="single"/>
-          <w:lang w:val="en-US" w:eastAsia="zh-CN"/>
-        </w:rPr>
-      </w:pPr>
-    </w:p>
-    <w:p>
-      <w:pPr>
-        <w:spacing w:line="400" w:lineRule="exact"/>
-        <w:rPr>
-          <w:rFonts w:hint="eastAsia" w:ascii="微软雅黑" w:hAnsi="微软雅黑" w:eastAsia="微软雅黑" w:cs="微软雅黑"/>
-          <w:b/>
-          <w:color w:val="0000FF"/>
-          <w:sz w:val="28"/>
-          <w:u w:val="single"/>
-        </w:rPr>
-      </w:pPr>
-      <w:r>
-        <w:rPr>
-          <w:rFonts w:hint="eastAsia" w:ascii="微软雅黑" w:hAnsi="微软雅黑" w:eastAsia="微软雅黑" w:cs="微软雅黑"/>
-          <w:b/>
-          <w:color w:val="0000FF"/>
-          <w:sz w:val="28"/>
-          <w:u w:val="single"/>
-          <w:lang w:val="en-US" w:eastAsia="zh-CN"/>
-        </w:rPr>
-        <w:t>校内经历</w:t>
-      </w:r>
-      <w:r>
-        <w:rPr>
-          <w:rFonts w:hint="eastAsia" w:ascii="微软雅黑" w:hAnsi="微软雅黑" w:eastAsia="微软雅黑" w:cs="微软雅黑"/>
-          <w:b/>
-          <w:color w:val="0000FF"/>
-          <w:sz w:val="28"/>
-          <w:u w:val="single"/>
-        </w:rPr>
-        <w:t>：　　　　　　　　　　　　　　　　　　　　　　　　　</w:t>
-      </w:r>
-    </w:p>
-    <w:p>
-      <w:pPr>
-        <w:spacing w:line="400" w:lineRule="exact"/>
-        <w:rPr>
-          <w:rFonts w:hint="eastAsia" w:ascii="微软雅黑" w:hAnsi="微软雅黑" w:eastAsia="微软雅黑" w:cs="微软雅黑"/>
-          <w:sz w:val="24"/>
-          <w:szCs w:val="24"/>
-        </w:rPr>
-      </w:pPr>
-      <w:r>
-        <w:rPr>
-          <w:rFonts w:hint="eastAsia" w:ascii="微软雅黑" w:hAnsi="微软雅黑" w:eastAsia="微软雅黑" w:cs="微软雅黑"/>
-          <w:sz w:val="24"/>
-          <w:szCs w:val="24"/>
-        </w:rPr>
-        <w:t>2015</w:t>
-      </w:r>
-      <w:r>
-        <w:rPr>
-          <w:rFonts w:hint="eastAsia" w:ascii="微软雅黑" w:hAnsi="微软雅黑" w:eastAsia="微软雅黑" w:cs="微软雅黑"/>
-          <w:sz w:val="24"/>
-          <w:szCs w:val="24"/>
-          <w:lang w:val="en-US" w:eastAsia="zh-CN"/>
-        </w:rPr>
-        <w:t>.</w:t>
-      </w:r>
-      <w:r>
-        <w:rPr>
-          <w:rFonts w:hint="eastAsia" w:ascii="微软雅黑" w:hAnsi="微软雅黑" w:eastAsia="微软雅黑" w:cs="微软雅黑"/>
-          <w:sz w:val="24"/>
-          <w:szCs w:val="24"/>
-        </w:rPr>
-        <w:t>0</w:t>
-      </w:r>
-      <w:r>
-        <w:rPr>
-          <w:rFonts w:hint="eastAsia" w:ascii="微软雅黑" w:hAnsi="微软雅黑" w:eastAsia="微软雅黑" w:cs="微软雅黑"/>
-          <w:sz w:val="24"/>
-          <w:szCs w:val="24"/>
-          <w:lang w:val="en-US" w:eastAsia="zh-CN"/>
-        </w:rPr>
-        <w:t>9-</w:t>
-      </w:r>
-      <w:r>
-        <w:rPr>
-          <w:rFonts w:hint="eastAsia" w:ascii="微软雅黑" w:hAnsi="微软雅黑" w:eastAsia="微软雅黑" w:cs="微软雅黑"/>
-          <w:sz w:val="24"/>
-          <w:szCs w:val="24"/>
-        </w:rPr>
-        <w:t>201</w:t>
-      </w:r>
-      <w:r>
-        <w:rPr>
-          <w:rFonts w:hint="eastAsia" w:ascii="微软雅黑" w:hAnsi="微软雅黑" w:eastAsia="微软雅黑" w:cs="微软雅黑"/>
-          <w:sz w:val="24"/>
-          <w:szCs w:val="24"/>
-          <w:lang w:val="en-US" w:eastAsia="zh-CN"/>
-        </w:rPr>
-        <w:t>6</w:t>
-      </w:r>
-      <w:r>
-        <w:rPr>
-          <w:rFonts w:hint="eastAsia" w:ascii="微软雅黑" w:hAnsi="微软雅黑" w:eastAsia="微软雅黑" w:cs="微软雅黑"/>
-          <w:sz w:val="24"/>
-          <w:szCs w:val="24"/>
-        </w:rPr>
-        <w:t>.0</w:t>
-      </w:r>
-      <w:r>
-        <w:rPr>
-          <w:rFonts w:hint="eastAsia" w:ascii="微软雅黑" w:hAnsi="微软雅黑" w:eastAsia="微软雅黑" w:cs="微软雅黑"/>
-          <w:sz w:val="24"/>
-          <w:szCs w:val="24"/>
-          <w:lang w:val="en-US" w:eastAsia="zh-CN"/>
-        </w:rPr>
-        <w:t>6参加ACM和蓝桥杯</w:t>
-      </w:r>
-      <w:r>
-        <w:rPr>
-          <w:rFonts w:hint="eastAsia" w:ascii="微软雅黑" w:hAnsi="微软雅黑" w:eastAsia="微软雅黑" w:cs="微软雅黑"/>
-          <w:sz w:val="24"/>
-          <w:szCs w:val="24"/>
-        </w:rPr>
-        <w:t>言竞赛，提升了专业技能，和逻辑思维。</w:t>
-      </w:r>
-    </w:p>
-    <w:p>
-      <w:pPr>
-        <w:spacing w:line="400" w:lineRule="exact"/>
-        <w:rPr>
-          <w:rFonts w:hint="eastAsia" w:ascii="微软雅黑" w:hAnsi="微软雅黑" w:eastAsia="微软雅黑" w:cs="微软雅黑"/>
-          <w:sz w:val="24"/>
-          <w:szCs w:val="24"/>
-          <w:lang w:val="en-US" w:eastAsia="zh-CN"/>
-        </w:rPr>
-      </w:pPr>
-      <w:r>
-        <w:rPr>
-          <w:rFonts w:hint="eastAsia" w:ascii="微软雅黑" w:hAnsi="微软雅黑" w:eastAsia="微软雅黑" w:cs="微软雅黑"/>
-          <w:sz w:val="24"/>
-          <w:szCs w:val="24"/>
-          <w:lang w:val="en-US" w:eastAsia="zh-CN"/>
-        </w:rPr>
-        <w:t>2017.09-2017.11参加Android团队开发, 获得团队开发一等奖</w:t>
-      </w:r>
-      <w:r>
-        <w:rPr>
-          <w:rFonts w:hint="eastAsia" w:ascii="微软雅黑" w:hAnsi="微软雅黑" w:eastAsia="微软雅黑" w:cs="微软雅黑"/>
-          <w:sz w:val="24"/>
-          <w:szCs w:val="24"/>
+        <w:ind w:left="425" w:leftChars="0" w:hanging="425" w:firstLineChars="0"/>
+        <w:rPr>
+          <w:rFonts w:hint="eastAsia" w:ascii="微软雅黑" w:hAnsi="微软雅黑" w:eastAsia="微软雅黑" w:cs="微软雅黑"/>
+          <w:sz w:val="24"/>
+          <w:szCs w:val="24"/>
+          <w:shd w:val="clear" w:color="auto" w:fill="auto"/>
+        </w:rPr>
+      </w:pPr>
+      <w:r>
+        <w:rPr>
+          <w:rFonts w:hint="eastAsia" w:ascii="微软雅黑" w:hAnsi="微软雅黑" w:eastAsia="微软雅黑" w:cs="微软雅黑"/>
+          <w:sz w:val="24"/>
+          <w:szCs w:val="24"/>
+          <w:shd w:val="clear" w:color="auto" w:fill="auto"/>
+        </w:rPr>
+        <w:t>逻辑思维能力强，思路清楚，对工作尽职尽责，能独立自主完成</w:t>
+      </w:r>
+      <w:r>
+        <w:rPr>
+          <w:rFonts w:hint="eastAsia" w:ascii="微软雅黑" w:hAnsi="微软雅黑" w:eastAsia="微软雅黑" w:cs="微软雅黑"/>
+          <w:sz w:val="24"/>
+          <w:szCs w:val="24"/>
+          <w:shd w:val="clear" w:color="auto" w:fill="auto"/>
+          <w:lang w:eastAsia="zh-CN"/>
         </w:rPr>
         <w:t>。</w:t>
-      </w:r>
-    </w:p>
-    <w:p>
-      <w:pPr>
-        <w:spacing w:line="400" w:lineRule="exact"/>
-        <w:rPr>
-          <w:rFonts w:hint="eastAsia" w:ascii="微软雅黑" w:hAnsi="微软雅黑" w:eastAsia="微软雅黑" w:cs="微软雅黑"/>
-          <w:sz w:val="24"/>
-          <w:szCs w:val="24"/>
-          <w:lang w:val="en-US" w:eastAsia="zh-CN"/>
-        </w:rPr>
-      </w:pPr>
-      <w:r>
-        <w:rPr>
-          <w:rFonts w:hint="eastAsia" w:ascii="微软雅黑" w:hAnsi="微软雅黑" w:eastAsia="微软雅黑" w:cs="微软雅黑"/>
-          <w:sz w:val="24"/>
-          <w:szCs w:val="24"/>
-          <w:lang w:val="en-US" w:eastAsia="zh-CN"/>
-        </w:rPr>
-        <w:t>2017.10-2018.02校园公众号小程序 "</w:t>
-      </w:r>
-      <w:r>
-        <w:rPr>
-          <w:rFonts w:hint="default" w:ascii="微软雅黑" w:hAnsi="微软雅黑" w:eastAsia="微软雅黑" w:cs="微软雅黑"/>
-          <w:sz w:val="24"/>
-          <w:szCs w:val="24"/>
-          <w:lang w:val="en-US" w:eastAsia="zh-CN"/>
-        </w:rPr>
-        <w:t>浙工院De特色美食</w:t>
-      </w:r>
-      <w:r>
-        <w:rPr>
-          <w:rFonts w:hint="eastAsia" w:ascii="微软雅黑" w:hAnsi="微软雅黑" w:eastAsia="微软雅黑" w:cs="微软雅黑"/>
-          <w:sz w:val="24"/>
-          <w:szCs w:val="24"/>
-          <w:lang w:val="en-US" w:eastAsia="zh-CN"/>
-        </w:rPr>
-        <w:t xml:space="preserve">"的开发 </w:t>
-      </w:r>
-    </w:p>
-    <w:p>
-      <w:pPr>
-        <w:spacing w:line="400" w:lineRule="exact"/>
-        <w:rPr>
-          <w:rFonts w:hint="eastAsia" w:ascii="微软雅黑" w:hAnsi="微软雅黑" w:eastAsia="微软雅黑" w:cs="微软雅黑"/>
-          <w:sz w:val="24"/>
-          <w:szCs w:val="24"/>
-          <w:lang w:val="en-US" w:eastAsia="zh-CN"/>
-        </w:rPr>
-      </w:pPr>
-    </w:p>
-    <w:p>
-      <w:pPr>
-        <w:spacing w:line="400" w:lineRule="exact"/>
-        <w:rPr>
-          <w:rFonts w:hint="eastAsia" w:ascii="微软雅黑" w:hAnsi="微软雅黑" w:eastAsia="微软雅黑" w:cs="微软雅黑"/>
-          <w:b/>
-          <w:color w:val="0000FF"/>
-          <w:sz w:val="28"/>
-          <w:u w:val="single"/>
-        </w:rPr>
-      </w:pPr>
-      <w:r>
-        <w:rPr>
-          <w:rFonts w:hint="eastAsia" w:ascii="微软雅黑" w:hAnsi="微软雅黑" w:eastAsia="微软雅黑" w:cs="微软雅黑"/>
-          <w:b/>
-          <w:color w:val="0000FF"/>
-          <w:sz w:val="28"/>
-          <w:u w:val="single"/>
-          <w:lang w:val="en-US" w:eastAsia="zh-CN"/>
-        </w:rPr>
-        <w:t>奖项及证书</w:t>
-      </w:r>
-      <w:r>
-        <w:rPr>
-          <w:rFonts w:hint="eastAsia" w:ascii="微软雅黑" w:hAnsi="微软雅黑" w:eastAsia="微软雅黑" w:cs="微软雅黑"/>
-          <w:b/>
-          <w:color w:val="0000FF"/>
-          <w:sz w:val="28"/>
-          <w:u w:val="single"/>
-        </w:rPr>
-        <w:t>　　　　　　　　　　　　　　　　　　　　　　　　　　</w:t>
-      </w:r>
-    </w:p>
-    <w:p>
-      <w:pPr>
-        <w:spacing w:line="400" w:lineRule="exact"/>
-        <w:rPr>
-          <w:rFonts w:hint="eastAsia" w:ascii="微软雅黑" w:hAnsi="微软雅黑" w:eastAsia="微软雅黑" w:cs="微软雅黑"/>
-          <w:sz w:val="24"/>
-          <w:szCs w:val="24"/>
-        </w:rPr>
-      </w:pPr>
-      <w:r>
-        <w:rPr>
-          <w:rFonts w:hint="eastAsia" w:ascii="微软雅黑" w:hAnsi="微软雅黑" w:eastAsia="微软雅黑" w:cs="微软雅黑"/>
-          <w:sz w:val="24"/>
-          <w:szCs w:val="24"/>
-          <w:lang w:val="en-US" w:eastAsia="zh-CN"/>
-        </w:rPr>
-        <w:t>国家励志奖学金</w:t>
-      </w:r>
-      <w:r>
-        <w:rPr>
-          <w:rFonts w:hint="eastAsia" w:ascii="微软雅黑" w:hAnsi="微软雅黑" w:eastAsia="微软雅黑" w:cs="微软雅黑"/>
-          <w:sz w:val="24"/>
-          <w:szCs w:val="24"/>
-        </w:rPr>
-        <w:t xml:space="preserve">                   </w:t>
-      </w:r>
-      <w:r>
-        <w:rPr>
-          <w:rFonts w:hint="eastAsia" w:ascii="微软雅黑" w:hAnsi="微软雅黑" w:eastAsia="微软雅黑" w:cs="微软雅黑"/>
-          <w:sz w:val="24"/>
-          <w:szCs w:val="24"/>
-          <w:lang w:val="en-US" w:eastAsia="zh-CN"/>
-        </w:rPr>
-        <w:tab/>
-      </w:r>
-      <w:r>
-        <w:rPr>
-          <w:rFonts w:hint="eastAsia" w:ascii="微软雅黑" w:hAnsi="微软雅黑" w:eastAsia="微软雅黑" w:cs="微软雅黑"/>
-          <w:sz w:val="24"/>
-          <w:szCs w:val="24"/>
-          <w:lang w:val="en-US" w:eastAsia="zh-CN"/>
-        </w:rPr>
-        <w:t>计算机二级(C语言)</w:t>
-      </w:r>
-      <w:r>
-        <w:rPr>
-          <w:rFonts w:hint="eastAsia" w:ascii="微软雅黑" w:hAnsi="微软雅黑" w:eastAsia="微软雅黑" w:cs="微软雅黑"/>
-          <w:sz w:val="24"/>
-          <w:szCs w:val="24"/>
-          <w:lang w:val="en-US" w:eastAsia="zh-CN"/>
-        </w:rPr>
-        <w:tab/>
-      </w:r>
-    </w:p>
-    <w:p>
-      <w:pPr>
-        <w:spacing w:line="400" w:lineRule="exact"/>
-        <w:rPr>
-          <w:rFonts w:hint="eastAsia" w:ascii="微软雅黑" w:hAnsi="微软雅黑" w:eastAsia="微软雅黑" w:cs="微软雅黑"/>
-          <w:sz w:val="24"/>
-          <w:szCs w:val="24"/>
-        </w:rPr>
-      </w:pPr>
-      <w:r>
-        <w:rPr>
-          <w:rFonts w:hint="eastAsia" w:ascii="微软雅黑" w:hAnsi="微软雅黑" w:eastAsia="微软雅黑" w:cs="微软雅黑"/>
-          <w:sz w:val="24"/>
-          <w:szCs w:val="24"/>
-          <w:lang w:val="en-US" w:eastAsia="zh-CN"/>
-        </w:rPr>
-        <w:t>校</w:t>
-      </w:r>
-      <w:r>
-        <w:rPr>
-          <w:rFonts w:hint="eastAsia" w:ascii="微软雅黑" w:hAnsi="微软雅黑" w:eastAsia="微软雅黑" w:cs="微软雅黑"/>
-          <w:sz w:val="24"/>
-          <w:szCs w:val="24"/>
-        </w:rPr>
-        <w:t xml:space="preserve">二等奖学金  </w:t>
-      </w:r>
-      <w:r>
-        <w:rPr>
-          <w:rFonts w:hint="eastAsia" w:ascii="微软雅黑" w:hAnsi="微软雅黑" w:eastAsia="微软雅黑" w:cs="微软雅黑"/>
-          <w:sz w:val="24"/>
-          <w:szCs w:val="24"/>
-          <w:lang w:val="en-US" w:eastAsia="zh-CN"/>
-        </w:rPr>
-        <w:tab/>
-      </w:r>
-      <w:r>
-        <w:rPr>
-          <w:rFonts w:hint="eastAsia" w:ascii="微软雅黑" w:hAnsi="微软雅黑" w:eastAsia="微软雅黑" w:cs="微软雅黑"/>
-          <w:sz w:val="24"/>
-          <w:szCs w:val="24"/>
-          <w:lang w:val="en-US" w:eastAsia="zh-CN"/>
-        </w:rPr>
-        <w:tab/>
-      </w:r>
-      <w:r>
-        <w:rPr>
-          <w:rFonts w:hint="eastAsia" w:ascii="微软雅黑" w:hAnsi="微软雅黑" w:eastAsia="微软雅黑" w:cs="微软雅黑"/>
-          <w:sz w:val="24"/>
-          <w:szCs w:val="24"/>
-          <w:lang w:val="en-US" w:eastAsia="zh-CN"/>
-        </w:rPr>
-        <w:tab/>
-      </w:r>
-      <w:r>
-        <w:rPr>
-          <w:rFonts w:hint="eastAsia" w:ascii="微软雅黑" w:hAnsi="微软雅黑" w:eastAsia="微软雅黑" w:cs="微软雅黑"/>
-          <w:sz w:val="24"/>
-          <w:szCs w:val="24"/>
-          <w:lang w:val="en-US" w:eastAsia="zh-CN"/>
-        </w:rPr>
-        <w:tab/>
-      </w:r>
-      <w:r>
-        <w:rPr>
-          <w:rFonts w:hint="eastAsia" w:ascii="微软雅黑" w:hAnsi="微软雅黑" w:eastAsia="微软雅黑" w:cs="微软雅黑"/>
-          <w:sz w:val="24"/>
-          <w:szCs w:val="24"/>
-          <w:lang w:val="en-US" w:eastAsia="zh-CN"/>
-        </w:rPr>
-        <w:t xml:space="preserve"> </w:t>
-      </w:r>
-      <w:r>
-        <w:rPr>
-          <w:rFonts w:hint="eastAsia" w:ascii="微软雅黑" w:hAnsi="微软雅黑" w:eastAsia="微软雅黑" w:cs="微软雅黑"/>
-          <w:sz w:val="24"/>
-          <w:szCs w:val="24"/>
-        </w:rPr>
-        <w:t xml:space="preserve">     </w:t>
-      </w:r>
-      <w:r>
-        <w:rPr>
-          <w:rFonts w:hint="eastAsia" w:ascii="微软雅黑" w:hAnsi="微软雅黑" w:eastAsia="微软雅黑" w:cs="微软雅黑"/>
-          <w:sz w:val="24"/>
-          <w:szCs w:val="24"/>
-          <w:lang w:val="en-US" w:eastAsia="zh-CN"/>
-        </w:rPr>
-        <w:t xml:space="preserve"> </w:t>
-      </w:r>
-      <w:r>
-        <w:rPr>
-          <w:rFonts w:hint="eastAsia" w:ascii="微软雅黑" w:hAnsi="微软雅黑" w:eastAsia="微软雅黑" w:cs="微软雅黑"/>
-          <w:sz w:val="24"/>
-          <w:szCs w:val="24"/>
-        </w:rPr>
-        <w:t>国家工信部高级软件工程师证书</w:t>
-      </w:r>
-    </w:p>
-    <w:p>
-      <w:pPr>
-        <w:spacing w:line="400" w:lineRule="exact"/>
-        <w:rPr>
-          <w:rFonts w:hint="eastAsia" w:ascii="微软雅黑" w:hAnsi="微软雅黑" w:eastAsia="微软雅黑" w:cs="微软雅黑"/>
-          <w:sz w:val="24"/>
-          <w:szCs w:val="24"/>
-        </w:rPr>
-      </w:pPr>
-      <w:r>
-        <w:rPr>
-          <w:rFonts w:hint="eastAsia" w:ascii="微软雅黑" w:hAnsi="微软雅黑" w:eastAsia="微软雅黑" w:cs="微软雅黑"/>
-          <w:sz w:val="24"/>
-          <w:szCs w:val="24"/>
-          <w:lang w:val="en-US" w:eastAsia="zh-CN"/>
-        </w:rPr>
-        <w:t xml:space="preserve">校三好学生  </w:t>
-      </w:r>
-      <w:r>
-        <w:rPr>
-          <w:rFonts w:hint="eastAsia" w:ascii="微软雅黑" w:hAnsi="微软雅黑" w:eastAsia="微软雅黑" w:cs="微软雅黑"/>
-          <w:sz w:val="24"/>
-          <w:szCs w:val="24"/>
-        </w:rPr>
-        <w:t xml:space="preserve">                      </w:t>
-      </w:r>
-      <w:r>
-        <w:rPr>
-          <w:rFonts w:hint="eastAsia" w:ascii="微软雅黑" w:hAnsi="微软雅黑" w:eastAsia="微软雅黑" w:cs="微软雅黑"/>
-          <w:sz w:val="24"/>
-          <w:szCs w:val="24"/>
-          <w:lang w:val="en-US" w:eastAsia="zh-CN"/>
-        </w:rPr>
-        <w:t xml:space="preserve"> 国家工信部数据库管理工程师证书</w:t>
-      </w:r>
-    </w:p>
-    <w:p>
-      <w:pPr>
-        <w:spacing w:line="400" w:lineRule="exact"/>
-        <w:rPr>
-          <w:rFonts w:hint="eastAsia" w:ascii="微软雅黑" w:hAnsi="微软雅黑" w:eastAsia="微软雅黑" w:cs="微软雅黑"/>
-          <w:lang w:val="en-US" w:eastAsia="zh-CN"/>
-        </w:rPr>
-      </w:pPr>
-      <w:r>
-        <w:rPr>
-          <w:rFonts w:hint="eastAsia" w:ascii="微软雅黑" w:hAnsi="微软雅黑" w:eastAsia="微软雅黑" w:cs="微软雅黑"/>
-          <w:sz w:val="24"/>
-          <w:szCs w:val="24"/>
-          <w:lang w:val="en-US" w:eastAsia="zh-CN"/>
-        </w:rPr>
-        <w:t>校Android团队开发一等奖</w:t>
-      </w:r>
-      <w:r>
-        <w:rPr>
-          <w:rFonts w:hint="eastAsia" w:ascii="微软雅黑" w:hAnsi="微软雅黑" w:eastAsia="微软雅黑" w:cs="微软雅黑"/>
-          <w:sz w:val="24"/>
-          <w:szCs w:val="24"/>
-        </w:rPr>
-        <w:t xml:space="preserve">         </w:t>
-      </w:r>
-      <w:r>
-        <w:rPr>
-          <w:rFonts w:hint="eastAsia" w:ascii="微软雅黑" w:hAnsi="微软雅黑" w:eastAsia="微软雅黑" w:cs="微软雅黑"/>
-          <w:sz w:val="24"/>
-          <w:szCs w:val="24"/>
-          <w:lang w:val="en-US" w:eastAsia="zh-CN"/>
-        </w:rPr>
-        <w:tab/>
-      </w:r>
-    </w:p>
-    <w:p>
-      <w:pPr>
-        <w:spacing w:line="400" w:lineRule="exact"/>
-        <w:rPr>
-          <w:rFonts w:hint="eastAsia" w:ascii="微软雅黑" w:hAnsi="微软雅黑" w:eastAsia="微软雅黑" w:cs="微软雅黑"/>
-          <w:lang w:val="en-US" w:eastAsia="zh-CN"/>
-        </w:rPr>
-      </w:pPr>
-    </w:p>
-    <w:p>
-      <w:pPr>
-        <w:spacing w:line="400" w:lineRule="exact"/>
-        <w:rPr>
-          <w:rFonts w:hint="eastAsia" w:ascii="微软雅黑" w:hAnsi="微软雅黑" w:eastAsia="微软雅黑" w:cs="微软雅黑"/>
-          <w:b/>
-        </w:rPr>
-      </w:pPr>
-      <w:r>
-        <w:rPr>
-          <w:rFonts w:hint="eastAsia" w:ascii="微软雅黑" w:hAnsi="微软雅黑" w:eastAsia="微软雅黑" w:cs="微软雅黑"/>
-          <w:b/>
-          <w:color w:val="0000FF"/>
-          <w:sz w:val="28"/>
-          <w:u w:val="single"/>
-        </w:rPr>
-        <w:t xml:space="preserve">自我评价　　                                                 </w:t>
-      </w:r>
-      <w:r>
-        <w:rPr>
-          <w:rFonts w:hint="eastAsia" w:ascii="微软雅黑" w:hAnsi="微软雅黑" w:eastAsia="微软雅黑" w:cs="微软雅黑"/>
-          <w:b/>
-        </w:rPr>
-        <w:t>　　　　　　　　　　　　　　　　　　　　　　　　　　</w:t>
       </w:r>
     </w:p>
     <w:p>
       <w:pPr>
         <w:numPr>
           <w:ilvl w:val="0"/>
-          <w:numId w:val="4"/>
-        </w:numPr>
-        <w:spacing w:line="400" w:lineRule="exact"/>
-        <w:ind w:left="425" w:leftChars="0" w:hanging="425" w:firstLineChars="0"/>
-        <w:rPr>
-          <w:rFonts w:hint="eastAsia" w:ascii="微软雅黑" w:hAnsi="微软雅黑" w:eastAsia="微软雅黑" w:cs="微软雅黑"/>
-          <w:sz w:val="24"/>
-          <w:szCs w:val="24"/>
-          <w:shd w:val="clear" w:color="auto" w:fill="auto"/>
-        </w:rPr>
-      </w:pPr>
-      <w:r>
-        <w:rPr>
-          <w:rFonts w:hint="eastAsia" w:ascii="微软雅黑" w:hAnsi="微软雅黑" w:eastAsia="微软雅黑" w:cs="微软雅黑"/>
-          <w:sz w:val="24"/>
-          <w:szCs w:val="24"/>
-          <w:shd w:val="clear" w:color="auto" w:fill="auto"/>
-        </w:rPr>
-        <w:t>学习能力强，对现有的新技术有好奇心，并时常关注。</w:t>
-      </w:r>
-    </w:p>
-    <w:p>
-      <w:pPr>
-        <w:numPr>
-          <w:ilvl w:val="0"/>
-          <w:numId w:val="4"/>
-        </w:numPr>
-        <w:spacing w:line="400" w:lineRule="exact"/>
-        <w:ind w:left="425" w:leftChars="0" w:hanging="425" w:firstLineChars="0"/>
-        <w:rPr>
-          <w:rFonts w:hint="eastAsia" w:ascii="微软雅黑" w:hAnsi="微软雅黑" w:eastAsia="微软雅黑" w:cs="微软雅黑"/>
-          <w:sz w:val="24"/>
-          <w:szCs w:val="24"/>
-          <w:shd w:val="clear" w:color="auto" w:fill="auto"/>
-        </w:rPr>
-      </w:pPr>
-      <w:r>
-        <w:rPr>
-          <w:rFonts w:hint="eastAsia" w:ascii="微软雅黑" w:hAnsi="微软雅黑" w:eastAsia="微软雅黑" w:cs="微软雅黑"/>
-          <w:sz w:val="24"/>
-          <w:szCs w:val="24"/>
-          <w:shd w:val="clear" w:color="auto" w:fill="auto"/>
-        </w:rPr>
-        <w:t>为人严肃认真，工作学习态度好，效率高</w:t>
-      </w:r>
-      <w:r>
-        <w:rPr>
-          <w:rFonts w:hint="eastAsia" w:ascii="微软雅黑" w:hAnsi="微软雅黑" w:eastAsia="微软雅黑" w:cs="微软雅黑"/>
-          <w:sz w:val="24"/>
-          <w:szCs w:val="24"/>
-          <w:shd w:val="clear" w:color="auto" w:fill="auto"/>
-          <w:lang w:eastAsia="zh-CN"/>
-        </w:rPr>
-        <w:t>。</w:t>
-      </w:r>
-    </w:p>
-    <w:p>
-      <w:pPr>
-        <w:numPr>
-          <w:ilvl w:val="0"/>
-          <w:numId w:val="4"/>
-        </w:numPr>
-        <w:spacing w:line="400" w:lineRule="exact"/>
-        <w:ind w:left="425" w:leftChars="0" w:hanging="425" w:firstLineChars="0"/>
-        <w:rPr>
-          <w:rFonts w:hint="eastAsia" w:ascii="微软雅黑" w:hAnsi="微软雅黑" w:eastAsia="微软雅黑" w:cs="微软雅黑"/>
-          <w:sz w:val="24"/>
-          <w:szCs w:val="24"/>
-          <w:shd w:val="clear" w:color="auto" w:fill="auto"/>
-        </w:rPr>
-      </w:pPr>
-      <w:r>
-        <w:rPr>
-          <w:rFonts w:hint="eastAsia" w:ascii="微软雅黑" w:hAnsi="微软雅黑" w:eastAsia="微软雅黑" w:cs="微软雅黑"/>
-          <w:sz w:val="24"/>
-          <w:szCs w:val="24"/>
-          <w:shd w:val="clear" w:color="auto" w:fill="auto"/>
-        </w:rPr>
-        <w:t>逻辑思维能力强，思路清楚，对工作尽职尽责，能独立自主完成</w:t>
-      </w:r>
-      <w:r>
-        <w:rPr>
-          <w:rFonts w:hint="eastAsia" w:ascii="微软雅黑" w:hAnsi="微软雅黑" w:eastAsia="微软雅黑" w:cs="微软雅黑"/>
-          <w:sz w:val="24"/>
-          <w:szCs w:val="24"/>
-          <w:shd w:val="clear" w:color="auto" w:fill="auto"/>
-          <w:lang w:eastAsia="zh-CN"/>
-        </w:rPr>
-        <w:t>。</w:t>
-      </w:r>
-    </w:p>
-    <w:p>
-      <w:pPr>
-        <w:numPr>
-          <w:ilvl w:val="0"/>
-          <w:numId w:val="4"/>
+          <w:numId w:val="3"/>
         </w:numPr>
         <w:spacing w:line="400" w:lineRule="exact"/>
         <w:ind w:left="425" w:leftChars="0" w:hanging="425" w:firstLineChars="0"/>
@@ -2703,153 +2670,13 @@
       </w:rPr>
     </w:lvl>
   </w:abstractNum>
-  <w:abstractNum w:abstractNumId="3">
-    <w:nsid w:val="FEB68C11"/>
-    <w:multiLevelType w:val="multilevel"/>
-    <w:tmpl w:val="FEB68C11"/>
-    <w:lvl w:ilvl="0" w:tentative="0">
-      <w:start w:val="1"/>
-      <w:numFmt w:val="bullet"/>
-      <w:lvlText w:val=""/>
-      <w:lvlJc w:val="left"/>
-      <w:pPr>
-        <w:ind w:left="420" w:hanging="420"/>
-      </w:pPr>
-      <w:rPr>
-        <w:rFonts w:hint="default" w:ascii="Wingdings" w:hAnsi="Wingdings"/>
-      </w:rPr>
-    </w:lvl>
-    <w:lvl w:ilvl="1" w:tentative="0">
-      <w:start w:val="1"/>
-      <w:numFmt w:val="bullet"/>
-      <w:lvlText w:val=""/>
-      <w:lvlJc w:val="left"/>
-      <w:pPr>
-        <w:tabs>
-          <w:tab w:val="left" w:pos="840"/>
-        </w:tabs>
-        <w:ind w:left="840" w:leftChars="0" w:hanging="420" w:firstLineChars="0"/>
-      </w:pPr>
-      <w:rPr>
-        <w:rFonts w:hint="default" w:ascii="Wingdings" w:hAnsi="Wingdings"/>
-      </w:rPr>
-    </w:lvl>
-    <w:lvl w:ilvl="2" w:tentative="0">
-      <w:start w:val="1"/>
-      <w:numFmt w:val="bullet"/>
-      <w:lvlText w:val=""/>
-      <w:lvlJc w:val="left"/>
-      <w:pPr>
-        <w:tabs>
-          <w:tab w:val="left" w:pos="1260"/>
-        </w:tabs>
-        <w:ind w:left="1260" w:leftChars="0" w:hanging="420" w:firstLineChars="0"/>
-      </w:pPr>
-      <w:rPr>
-        <w:rFonts w:hint="default" w:ascii="Wingdings" w:hAnsi="Wingdings"/>
-      </w:rPr>
-    </w:lvl>
-    <w:lvl w:ilvl="3" w:tentative="0">
-      <w:start w:val="1"/>
-      <w:numFmt w:val="bullet"/>
-      <w:lvlText w:val=""/>
-      <w:lvlJc w:val="left"/>
-      <w:pPr>
-        <w:tabs>
-          <w:tab w:val="left" w:pos="1680"/>
-        </w:tabs>
-        <w:ind w:left="1680" w:leftChars="0" w:hanging="420" w:firstLineChars="0"/>
-      </w:pPr>
-      <w:rPr>
-        <w:rFonts w:hint="default" w:ascii="Wingdings" w:hAnsi="Wingdings"/>
-      </w:rPr>
-    </w:lvl>
-    <w:lvl w:ilvl="4" w:tentative="0">
-      <w:start w:val="1"/>
-      <w:numFmt w:val="bullet"/>
-      <w:lvlText w:val=""/>
-      <w:lvlJc w:val="left"/>
-      <w:pPr>
-        <w:tabs>
-          <w:tab w:val="left" w:pos="2100"/>
-        </w:tabs>
-        <w:ind w:left="2100" w:leftChars="0" w:hanging="420" w:firstLineChars="0"/>
-      </w:pPr>
-      <w:rPr>
-        <w:rFonts w:hint="default" w:ascii="Wingdings" w:hAnsi="Wingdings"/>
-      </w:rPr>
-    </w:lvl>
-    <w:lvl w:ilvl="5" w:tentative="0">
-      <w:start w:val="1"/>
-      <w:numFmt w:val="bullet"/>
-      <w:lvlText w:val=""/>
-      <w:lvlJc w:val="left"/>
-      <w:pPr>
-        <w:tabs>
-          <w:tab w:val="left" w:pos="2520"/>
-        </w:tabs>
-        <w:ind w:left="2520" w:leftChars="0" w:hanging="420" w:firstLineChars="0"/>
-      </w:pPr>
-      <w:rPr>
-        <w:rFonts w:hint="default" w:ascii="Wingdings" w:hAnsi="Wingdings"/>
-      </w:rPr>
-    </w:lvl>
-    <w:lvl w:ilvl="6" w:tentative="0">
-      <w:start w:val="1"/>
-      <w:numFmt w:val="bullet"/>
-      <w:lvlText w:val=""/>
-      <w:lvlJc w:val="left"/>
-      <w:pPr>
-        <w:tabs>
-          <w:tab w:val="left" w:pos="2940"/>
-        </w:tabs>
-        <w:ind w:left="2940" w:leftChars="0" w:hanging="420" w:firstLineChars="0"/>
-      </w:pPr>
-      <w:rPr>
-        <w:rFonts w:hint="default" w:ascii="Wingdings" w:hAnsi="Wingdings"/>
-      </w:rPr>
-    </w:lvl>
-    <w:lvl w:ilvl="7" w:tentative="0">
-      <w:start w:val="1"/>
-      <w:numFmt w:val="bullet"/>
-      <w:lvlText w:val=""/>
-      <w:lvlJc w:val="left"/>
-      <w:pPr>
-        <w:tabs>
-          <w:tab w:val="left" w:pos="3360"/>
-        </w:tabs>
-        <w:ind w:left="3360" w:leftChars="0" w:hanging="420" w:firstLineChars="0"/>
-      </w:pPr>
-      <w:rPr>
-        <w:rFonts w:hint="default" w:ascii="Wingdings" w:hAnsi="Wingdings"/>
-      </w:rPr>
-    </w:lvl>
-    <w:lvl w:ilvl="8" w:tentative="0">
-      <w:start w:val="1"/>
-      <w:numFmt w:val="bullet"/>
-      <w:lvlText w:val=""/>
-      <w:lvlJc w:val="left"/>
-      <w:pPr>
-        <w:tabs>
-          <w:tab w:val="left" w:pos="3780"/>
-        </w:tabs>
-        <w:ind w:left="3780" w:leftChars="0" w:hanging="420" w:firstLineChars="0"/>
-      </w:pPr>
-      <w:rPr>
-        <w:rFonts w:hint="default" w:ascii="Wingdings" w:hAnsi="Wingdings"/>
-      </w:rPr>
-    </w:lvl>
-  </w:abstractNum>
   <w:num w:numId="1">
     <w:abstractNumId w:val="1"/>
   </w:num>
   <w:num w:numId="2">
-    <w:abstractNumId w:val="3"/>
+    <w:abstractNumId w:val="2"/>
   </w:num>
   <w:num w:numId="3">
-    <w:abstractNumId w:val="2"/>
-  </w:num>
-  <w:num w:numId="4">
     <w:abstractNumId w:val="0"/>
   </w:num>
 </w:numbering>
